--- a/docs/cfps/cfp_sigcomm16.docx
+++ b/docs/cfps/cfp_sigcomm16.docx
@@ -1,30 +1,237 @@
 
 <file path=word/document.xml><?xml version="1.0" encoding="utf-8"?>
-<w:document xmlns:wpc="http://schemas.microsoft.com/office/word/2010/wordprocessingCanvas" xmlns:mo="http://schemas.microsoft.com/office/mac/office/2008/main" xmlns:mc="http://schemas.openxmlformats.org/markup-compatibility/2006" xmlns:mv="urn:schemas-microsoft-com:mac:vml" xmlns:o="urn:schemas-microsoft-com:office:office" xmlns:r="http://schemas.openxmlformats.org/officeDocument/2006/relationships" xmlns:m="http://schemas.openxmlformats.org/officeDocument/2006/math" xmlns:v="urn:schemas-microsoft-com:vml" xmlns:wp14="http://schemas.microsoft.com/office/word/2010/wordprocessingDrawing" xmlns:wp="http://schemas.openxmlformats.org/drawingml/2006/wordprocessingDrawing" xmlns:w10="urn:schemas-microsoft-com:office:word" xmlns:w="http://schemas.openxmlformats.org/wordprocessingml/2006/main" xmlns:w14="http://schemas.microsoft.com/office/word/2010/wordml" xmlns:wpg="http://schemas.microsoft.com/office/word/2010/wordprocessingGroup" xmlns:wpi="http://schemas.microsoft.com/office/word/2010/wordprocessingInk" xmlns:wne="http://schemas.microsoft.com/office/word/2006/wordml" xmlns:wps="http://schemas.microsoft.com/office/word/2010/wordprocessingShape" mc:Ignorable="w14 wp14">
+<w:document xmlns:wpc="http://schemas.microsoft.com/office/word/2010/wordprocessingCanvas" xmlns:mc="http://schemas.openxmlformats.org/markup-compatibility/2006" xmlns:o="urn:schemas-microsoft-com:office:office" xmlns:r="http://schemas.openxmlformats.org/officeDocument/2006/relationships" xmlns:m="http://schemas.openxmlformats.org/officeDocument/2006/math" xmlns:v="urn:schemas-microsoft-com:vml" xmlns:wp14="http://schemas.microsoft.com/office/word/2010/wordprocessingDrawing" xmlns:wp="http://schemas.openxmlformats.org/drawingml/2006/wordprocessingDrawing" xmlns:w10="urn:schemas-microsoft-com:office:word" xmlns:w="http://schemas.openxmlformats.org/wordprocessingml/2006/main" xmlns:w14="http://schemas.microsoft.com/office/word/2010/wordml" xmlns:w15="http://schemas.microsoft.com/office/word/2012/wordml" xmlns:wpg="http://schemas.microsoft.com/office/word/2010/wordprocessingGroup" xmlns:wpi="http://schemas.microsoft.com/office/word/2010/wordprocessingInk" xmlns:wne="http://schemas.microsoft.com/office/word/2006/wordml" xmlns:wps="http://schemas.microsoft.com/office/word/2010/wordprocessingShape" mc:Ignorable="w14 w15 wp14">
   <w:body>
-    <w:p>
-      <w:pPr>
-        <w:spacing w:before="100" w:beforeAutospacing="1" w:after="100" w:afterAutospacing="1"/>
-        <w:outlineLvl w:val="1"/>
-        <w:rPr>
-          <w:rFonts w:ascii="Times New Roman" w:eastAsia="Times New Roman" w:hAnsi="Times New Roman" w:cs="Times New Roman"/>
-          <w:b/>
-          <w:bCs/>
-          <w:sz w:val="40"/>
-          <w:szCs w:val="40"/>
-        </w:rPr>
-      </w:pPr>
-      <w:r>
-        <w:rPr>
-          <w:rFonts w:ascii="Times New Roman" w:eastAsia="Times New Roman" w:hAnsi="Times New Roman" w:cs="Times New Roman"/>
-          <w:b/>
-          <w:bCs/>
-          <w:sz w:val="40"/>
-          <w:szCs w:val="40"/>
-        </w:rPr>
-        <w:t>Call for Papers</w:t>
-      </w:r>
-    </w:p>
+    <w:tbl>
+      <w:tblPr>
+        <w:tblStyle w:val="TableGrid"/>
+        <w:tblW w:w="11093" w:type="dxa"/>
+        <w:jc w:val="center"/>
+        <w:tblBorders>
+          <w:top w:val="none" w:sz="0" w:space="0" w:color="auto"/>
+          <w:left w:val="none" w:sz="0" w:space="0" w:color="auto"/>
+          <w:bottom w:val="none" w:sz="0" w:space="0" w:color="auto"/>
+          <w:right w:val="none" w:sz="0" w:space="0" w:color="auto"/>
+          <w:insideH w:val="none" w:sz="0" w:space="0" w:color="auto"/>
+          <w:insideV w:val="none" w:sz="0" w:space="0" w:color="auto"/>
+        </w:tblBorders>
+        <w:tblLook w:val="04A0" w:firstRow="1" w:lastRow="0" w:firstColumn="1" w:lastColumn="0" w:noHBand="0" w:noVBand="1"/>
+      </w:tblPr>
+      <w:tblGrid>
+        <w:gridCol w:w="2171"/>
+        <w:gridCol w:w="6752"/>
+        <w:gridCol w:w="2170"/>
+      </w:tblGrid>
+      <w:tr>
+        <w:trPr>
+          <w:trHeight w:val="996"/>
+          <w:jc w:val="center"/>
+        </w:trPr>
+        <w:tc>
+          <w:tcPr>
+            <w:tcW w:w="2268" w:type="dxa"/>
+          </w:tcPr>
+          <w:p>
+            <w:pPr>
+              <w:spacing w:before="100" w:beforeAutospacing="1" w:after="100" w:afterAutospacing="1"/>
+              <w:jc w:val="center"/>
+              <w:outlineLvl w:val="1"/>
+              <w:rPr>
+                <w:rFonts w:ascii="Times New Roman" w:eastAsia="Times New Roman" w:hAnsi="Times New Roman" w:cs="Times New Roman"/>
+                <w:b/>
+                <w:bCs/>
+                <w:sz w:val="40"/>
+                <w:szCs w:val="40"/>
+              </w:rPr>
+            </w:pPr>
+            <w:bookmarkStart w:id="0" w:name="_GoBack"/>
+            <w:bookmarkEnd w:id="0"/>
+            <w:r>
+              <w:rPr>
+                <w:rFonts w:ascii="Times New Roman" w:eastAsia="Times New Roman" w:hAnsi="Times New Roman" w:cs="Times New Roman"/>
+                <w:b/>
+                <w:bCs/>
+                <w:noProof/>
+                <w:sz w:val="40"/>
+                <w:szCs w:val="40"/>
+              </w:rPr>
+              <w:drawing>
+                <wp:inline distT="0" distB="0" distL="0" distR="0">
+                  <wp:extent cx="537158" cy="540000"/>
+                  <wp:effectExtent l="0" t="0" r="0" b="0"/>
+                  <wp:docPr id="3" name="Imagem 2" descr="acm.png"/>
+                  <wp:cNvGraphicFramePr>
+                    <a:graphicFrameLocks xmlns:a="http://schemas.openxmlformats.org/drawingml/2006/main" noChangeAspect="1"/>
+                  </wp:cNvGraphicFramePr>
+                  <a:graphic xmlns:a="http://schemas.openxmlformats.org/drawingml/2006/main">
+                    <a:graphicData uri="http://schemas.openxmlformats.org/drawingml/2006/picture">
+                      <pic:pic xmlns:pic="http://schemas.openxmlformats.org/drawingml/2006/picture">
+                        <pic:nvPicPr>
+                          <pic:cNvPr id="0" name="acm.png"/>
+                          <pic:cNvPicPr/>
+                        </pic:nvPicPr>
+                        <pic:blipFill>
+                          <a:blip r:embed="rId7"/>
+                          <a:stretch>
+                            <a:fillRect/>
+                          </a:stretch>
+                        </pic:blipFill>
+                        <pic:spPr>
+                          <a:xfrm>
+                            <a:off x="0" y="0"/>
+                            <a:ext cx="537158" cy="540000"/>
+                          </a:xfrm>
+                          <a:prstGeom prst="rect">
+                            <a:avLst/>
+                          </a:prstGeom>
+                        </pic:spPr>
+                      </pic:pic>
+                    </a:graphicData>
+                  </a:graphic>
+                </wp:inline>
+              </w:drawing>
+            </w:r>
+          </w:p>
+        </w:tc>
+        <w:tc>
+          <w:tcPr>
+            <w:tcW w:w="6873" w:type="dxa"/>
+          </w:tcPr>
+          <w:p>
+            <w:pPr>
+              <w:spacing w:after="20"/>
+              <w:jc w:val="center"/>
+              <w:outlineLvl w:val="1"/>
+              <w:rPr>
+                <w:rFonts w:ascii="Times New Roman" w:eastAsia="Times New Roman" w:hAnsi="Times New Roman" w:cs="Times New Roman"/>
+                <w:b/>
+                <w:bCs/>
+                <w:sz w:val="32"/>
+                <w:szCs w:val="40"/>
+              </w:rPr>
+            </w:pPr>
+            <w:r>
+              <w:rPr>
+                <w:rFonts w:ascii="Times New Roman" w:eastAsia="Times New Roman" w:hAnsi="Times New Roman" w:cs="Times New Roman"/>
+                <w:b/>
+                <w:bCs/>
+                <w:sz w:val="32"/>
+                <w:szCs w:val="40"/>
+              </w:rPr>
+              <w:t>ACM SIGCOMM 2016 Call for Papers</w:t>
+            </w:r>
+          </w:p>
+          <w:p>
+            <w:pPr>
+              <w:spacing w:after="20"/>
+              <w:jc w:val="center"/>
+              <w:outlineLvl w:val="1"/>
+              <w:rPr>
+                <w:rFonts w:ascii="Times New Roman" w:eastAsia="Times New Roman" w:hAnsi="Times New Roman" w:cs="Times New Roman"/>
+                <w:bCs/>
+                <w:szCs w:val="40"/>
+              </w:rPr>
+            </w:pPr>
+            <w:r>
+              <w:rPr>
+                <w:rFonts w:ascii="Times New Roman" w:eastAsia="Times New Roman" w:hAnsi="Times New Roman" w:cs="Times New Roman"/>
+                <w:bCs/>
+                <w:szCs w:val="40"/>
+              </w:rPr>
+              <w:t>Salvador, Brazil: August, 22-26, 2016</w:t>
+            </w:r>
+          </w:p>
+          <w:p>
+            <w:pPr>
+              <w:spacing w:after="20"/>
+              <w:jc w:val="center"/>
+              <w:outlineLvl w:val="1"/>
+              <w:rPr>
+                <w:rFonts w:ascii="Courier New" w:eastAsia="Times New Roman" w:hAnsi="Courier New" w:cs="Courier New"/>
+                <w:b/>
+                <w:bCs/>
+                <w:sz w:val="20"/>
+                <w:szCs w:val="20"/>
+              </w:rPr>
+            </w:pPr>
+            <w:r>
+              <w:rPr>
+                <w:rFonts w:ascii="Courier New" w:eastAsia="Times New Roman" w:hAnsi="Courier New" w:cs="Courier New"/>
+                <w:b/>
+                <w:bCs/>
+                <w:sz w:val="20"/>
+                <w:szCs w:val="20"/>
+              </w:rPr>
+              <w:t>http://conferences.sigcomm.org/sigcomm/2016</w:t>
+            </w:r>
+          </w:p>
+        </w:tc>
+        <w:tc>
+          <w:tcPr>
+            <w:tcW w:w="2268" w:type="dxa"/>
+          </w:tcPr>
+          <w:p>
+            <w:pPr>
+              <w:spacing w:before="100" w:beforeAutospacing="1" w:after="100" w:afterAutospacing="1"/>
+              <w:jc w:val="center"/>
+              <w:outlineLvl w:val="1"/>
+              <w:rPr>
+                <w:rFonts w:ascii="Times New Roman" w:eastAsia="Times New Roman" w:hAnsi="Times New Roman" w:cs="Times New Roman"/>
+                <w:b/>
+                <w:bCs/>
+                <w:sz w:val="40"/>
+                <w:szCs w:val="40"/>
+              </w:rPr>
+            </w:pPr>
+            <w:r>
+              <w:rPr>
+                <w:rFonts w:ascii="Times New Roman" w:eastAsia="Times New Roman" w:hAnsi="Times New Roman" w:cs="Times New Roman"/>
+                <w:b/>
+                <w:bCs/>
+                <w:noProof/>
+                <w:sz w:val="40"/>
+                <w:szCs w:val="40"/>
+              </w:rPr>
+              <w:drawing>
+                <wp:inline distT="0" distB="0" distL="0" distR="0">
+                  <wp:extent cx="505895" cy="540000"/>
+                  <wp:effectExtent l="19050" t="0" r="8455" b="0"/>
+                  <wp:docPr id="4" name="Imagem 1" descr="sig.png"/>
+                  <wp:cNvGraphicFramePr>
+                    <a:graphicFrameLocks xmlns:a="http://schemas.openxmlformats.org/drawingml/2006/main" noChangeAspect="1"/>
+                  </wp:cNvGraphicFramePr>
+                  <a:graphic xmlns:a="http://schemas.openxmlformats.org/drawingml/2006/main">
+                    <a:graphicData uri="http://schemas.openxmlformats.org/drawingml/2006/picture">
+                      <pic:pic xmlns:pic="http://schemas.openxmlformats.org/drawingml/2006/picture">
+                        <pic:nvPicPr>
+                          <pic:cNvPr id="0" name="sig.png"/>
+                          <pic:cNvPicPr/>
+                        </pic:nvPicPr>
+                        <pic:blipFill>
+                          <a:blip r:embed="rId8"/>
+                          <a:stretch>
+                            <a:fillRect/>
+                          </a:stretch>
+                        </pic:blipFill>
+                        <pic:spPr>
+                          <a:xfrm>
+                            <a:off x="0" y="0"/>
+                            <a:ext cx="505895" cy="540000"/>
+                          </a:xfrm>
+                          <a:prstGeom prst="rect">
+                            <a:avLst/>
+                          </a:prstGeom>
+                        </pic:spPr>
+                      </pic:pic>
+                    </a:graphicData>
+                  </a:graphic>
+                </wp:inline>
+              </w:drawing>
+            </w:r>
+          </w:p>
+        </w:tc>
+      </w:tr>
+    </w:tbl>
     <w:p>
       <w:pPr>
         <w:spacing w:before="100" w:beforeAutospacing="1" w:after="100" w:afterAutospacing="1"/>
@@ -34,13 +241,32 @@
           <w:sz w:val="24"/>
           <w:szCs w:val="24"/>
         </w:rPr>
-      </w:pPr>
-      <w:r>
-        <w:rPr>
-          <w:rFonts w:ascii="Times New Roman" w:eastAsia="Times New Roman" w:hAnsi="Times New Roman" w:cs="Times New Roman"/>
-          <w:sz w:val="24"/>
-          <w:szCs w:val="24"/>
-        </w:rPr>
+        <w:sectPr>
+          <w:pgSz w:w="12242" w:h="15842" w:code="131"/>
+          <w:pgMar w:top="794" w:right="1021" w:bottom="794" w:left="1021" w:header="720" w:footer="720" w:gutter="0"/>
+          <w:cols w:space="720"/>
+          <w:docGrid w:linePitch="360"/>
+        </w:sectPr>
+      </w:pPr>
+    </w:p>
+    <w:p>
+      <w:pPr>
+        <w:spacing w:before="20" w:after="20"/>
+        <w:ind w:firstLine="426"/>
+        <w:jc w:val="both"/>
+        <w:rPr>
+          <w:rFonts w:ascii="Times New Roman" w:eastAsia="Times New Roman" w:hAnsi="Times New Roman" w:cs="Times New Roman"/>
+          <w:sz w:val="20"/>
+          <w:szCs w:val="24"/>
+        </w:rPr>
+      </w:pPr>
+      <w:r>
+        <w:rPr>
+          <w:rFonts w:ascii="Times New Roman" w:eastAsia="Times New Roman" w:hAnsi="Times New Roman" w:cs="Times New Roman"/>
+          <w:sz w:val="20"/>
+          <w:szCs w:val="24"/>
+        </w:rPr>
+        <w:lastRenderedPageBreak/>
         <w:t>The ACM SIGCOMM 2016 conference seeks papers describing significant research contributions to the field of computer and data communication networks. We invite submissions on a wide range of networking research, including, but not limited to:</w:t>
       </w:r>
     </w:p>
@@ -50,17 +276,21 @@
           <w:ilvl w:val="0"/>
           <w:numId w:val="4"/>
         </w:numPr>
-        <w:spacing w:before="100" w:beforeAutospacing="1" w:after="100" w:afterAutospacing="1"/>
-        <w:rPr>
-          <w:rFonts w:ascii="Times New Roman" w:eastAsia="Times New Roman" w:hAnsi="Times New Roman" w:cs="Times New Roman"/>
-          <w:sz w:val="24"/>
-          <w:szCs w:val="24"/>
-        </w:rPr>
-      </w:pPr>
-      <w:r>
-        <w:rPr>
-          <w:rFonts w:ascii="Times New Roman" w:eastAsia="Times New Roman" w:hAnsi="Times New Roman" w:cs="Times New Roman"/>
-          <w:sz w:val="24"/>
+        <w:tabs>
+          <w:tab w:val="clear" w:pos="720"/>
+        </w:tabs>
+        <w:spacing w:before="20" w:after="20"/>
+        <w:ind w:left="284" w:hanging="284"/>
+        <w:rPr>
+          <w:rFonts w:ascii="Times New Roman" w:eastAsia="Times New Roman" w:hAnsi="Times New Roman" w:cs="Times New Roman"/>
+          <w:sz w:val="20"/>
+          <w:szCs w:val="24"/>
+        </w:rPr>
+      </w:pPr>
+      <w:r>
+        <w:rPr>
+          <w:rFonts w:ascii="Times New Roman" w:eastAsia="Times New Roman" w:hAnsi="Times New Roman" w:cs="Times New Roman"/>
+          <w:sz w:val="20"/>
           <w:szCs w:val="24"/>
         </w:rPr>
         <w:t>Network architectures and algorithms</w:t>
@@ -72,17 +302,21 @@
           <w:ilvl w:val="0"/>
           <w:numId w:val="4"/>
         </w:numPr>
-        <w:spacing w:before="100" w:beforeAutospacing="1" w:after="100" w:afterAutospacing="1"/>
-        <w:rPr>
-          <w:rFonts w:ascii="Times New Roman" w:eastAsia="Times New Roman" w:hAnsi="Times New Roman" w:cs="Times New Roman"/>
-          <w:sz w:val="24"/>
-          <w:szCs w:val="24"/>
-        </w:rPr>
-      </w:pPr>
-      <w:r>
-        <w:rPr>
-          <w:rFonts w:ascii="Times New Roman" w:eastAsia="Times New Roman" w:hAnsi="Times New Roman" w:cs="Times New Roman"/>
-          <w:sz w:val="24"/>
+        <w:tabs>
+          <w:tab w:val="clear" w:pos="720"/>
+        </w:tabs>
+        <w:spacing w:before="20" w:after="20"/>
+        <w:ind w:left="284" w:hanging="284"/>
+        <w:rPr>
+          <w:rFonts w:ascii="Times New Roman" w:eastAsia="Times New Roman" w:hAnsi="Times New Roman" w:cs="Times New Roman"/>
+          <w:sz w:val="20"/>
+          <w:szCs w:val="24"/>
+        </w:rPr>
+      </w:pPr>
+      <w:r>
+        <w:rPr>
+          <w:rFonts w:ascii="Times New Roman" w:eastAsia="Times New Roman" w:hAnsi="Times New Roman" w:cs="Times New Roman"/>
+          <w:sz w:val="20"/>
           <w:szCs w:val="24"/>
         </w:rPr>
         <w:t>Enterprise, datacenter, and storage area networks</w:t>
@@ -94,20 +328,40 @@
           <w:ilvl w:val="0"/>
           <w:numId w:val="4"/>
         </w:numPr>
-        <w:spacing w:before="100" w:beforeAutospacing="1" w:after="100" w:afterAutospacing="1"/>
-        <w:rPr>
-          <w:rFonts w:ascii="Times New Roman" w:eastAsia="Times New Roman" w:hAnsi="Times New Roman" w:cs="Times New Roman"/>
-          <w:sz w:val="24"/>
-          <w:szCs w:val="24"/>
-        </w:rPr>
-      </w:pPr>
-      <w:r>
-        <w:rPr>
-          <w:rFonts w:ascii="Times New Roman" w:eastAsia="Times New Roman" w:hAnsi="Times New Roman" w:cs="Times New Roman"/>
-          <w:sz w:val="24"/>
-          <w:szCs w:val="24"/>
-        </w:rPr>
-        <w:t>SDN, NFV and network programming</w:t>
+        <w:tabs>
+          <w:tab w:val="clear" w:pos="720"/>
+        </w:tabs>
+        <w:spacing w:before="20" w:after="20"/>
+        <w:ind w:left="284" w:hanging="284"/>
+        <w:rPr>
+          <w:rFonts w:ascii="Times New Roman" w:eastAsia="Times New Roman" w:hAnsi="Times New Roman" w:cs="Times New Roman"/>
+          <w:sz w:val="20"/>
+          <w:szCs w:val="24"/>
+        </w:rPr>
+      </w:pPr>
+      <w:r>
+        <w:rPr>
+          <w:rFonts w:ascii="Times New Roman" w:eastAsia="Times New Roman" w:hAnsi="Times New Roman" w:cs="Times New Roman"/>
+          <w:sz w:val="20"/>
+          <w:szCs w:val="24"/>
+        </w:rPr>
+        <w:t>SDN, NFV</w:t>
+      </w:r>
+      <w:r>
+        <w:rPr>
+          <w:rFonts w:ascii="Times New Roman" w:eastAsia="Times New Roman" w:hAnsi="Times New Roman" w:cs="Times New Roman"/>
+          <w:sz w:val="20"/>
+          <w:szCs w:val="24"/>
+        </w:rPr>
+        <w:t>,</w:t>
+      </w:r>
+      <w:r>
+        <w:rPr>
+          <w:rFonts w:ascii="Times New Roman" w:eastAsia="Times New Roman" w:hAnsi="Times New Roman" w:cs="Times New Roman"/>
+          <w:sz w:val="20"/>
+          <w:szCs w:val="24"/>
+        </w:rPr>
+        <w:t xml:space="preserve"> and network programming</w:t>
       </w:r>
     </w:p>
     <w:p>
@@ -116,17 +370,21 @@
           <w:ilvl w:val="0"/>
           <w:numId w:val="4"/>
         </w:numPr>
-        <w:spacing w:before="100" w:beforeAutospacing="1" w:after="100" w:afterAutospacing="1"/>
-        <w:rPr>
-          <w:rFonts w:ascii="Times New Roman" w:eastAsia="Times New Roman" w:hAnsi="Times New Roman" w:cs="Times New Roman"/>
-          <w:sz w:val="24"/>
-          <w:szCs w:val="24"/>
-        </w:rPr>
-      </w:pPr>
-      <w:r>
-        <w:rPr>
-          <w:rFonts w:ascii="Times New Roman" w:eastAsia="Times New Roman" w:hAnsi="Times New Roman" w:cs="Times New Roman"/>
-          <w:sz w:val="24"/>
+        <w:tabs>
+          <w:tab w:val="clear" w:pos="720"/>
+        </w:tabs>
+        <w:spacing w:before="20" w:after="20"/>
+        <w:ind w:left="284" w:hanging="284"/>
+        <w:rPr>
+          <w:rFonts w:ascii="Times New Roman" w:eastAsia="Times New Roman" w:hAnsi="Times New Roman" w:cs="Times New Roman"/>
+          <w:sz w:val="20"/>
+          <w:szCs w:val="24"/>
+        </w:rPr>
+      </w:pPr>
+      <w:r>
+        <w:rPr>
+          <w:rFonts w:ascii="Times New Roman" w:eastAsia="Times New Roman" w:hAnsi="Times New Roman" w:cs="Times New Roman"/>
+          <w:sz w:val="20"/>
           <w:szCs w:val="24"/>
         </w:rPr>
         <w:t>Experimental results from operational networks or network applications</w:t>
@@ -138,17 +396,21 @@
           <w:ilvl w:val="0"/>
           <w:numId w:val="4"/>
         </w:numPr>
-        <w:spacing w:before="100" w:beforeAutospacing="1" w:after="100" w:afterAutospacing="1"/>
-        <w:rPr>
-          <w:rFonts w:ascii="Times New Roman" w:eastAsia="Times New Roman" w:hAnsi="Times New Roman" w:cs="Times New Roman"/>
-          <w:sz w:val="24"/>
-          <w:szCs w:val="24"/>
-        </w:rPr>
-      </w:pPr>
-      <w:r>
-        <w:rPr>
-          <w:rFonts w:ascii="Times New Roman" w:eastAsia="Times New Roman" w:hAnsi="Times New Roman" w:cs="Times New Roman"/>
-          <w:sz w:val="24"/>
+        <w:tabs>
+          <w:tab w:val="clear" w:pos="720"/>
+        </w:tabs>
+        <w:spacing w:before="20" w:after="20"/>
+        <w:ind w:left="284" w:hanging="284"/>
+        <w:rPr>
+          <w:rFonts w:ascii="Times New Roman" w:eastAsia="Times New Roman" w:hAnsi="Times New Roman" w:cs="Times New Roman"/>
+          <w:sz w:val="20"/>
+          <w:szCs w:val="24"/>
+        </w:rPr>
+      </w:pPr>
+      <w:r>
+        <w:rPr>
+          <w:rFonts w:ascii="Times New Roman" w:eastAsia="Times New Roman" w:hAnsi="Times New Roman" w:cs="Times New Roman"/>
+          <w:sz w:val="20"/>
           <w:szCs w:val="24"/>
         </w:rPr>
         <w:t>Economic aspects of the Internet</w:t>
@@ -160,17 +422,21 @@
           <w:ilvl w:val="0"/>
           <w:numId w:val="4"/>
         </w:numPr>
-        <w:spacing w:before="100" w:beforeAutospacing="1" w:after="100" w:afterAutospacing="1"/>
-        <w:rPr>
-          <w:rFonts w:ascii="Times New Roman" w:eastAsia="Times New Roman" w:hAnsi="Times New Roman" w:cs="Times New Roman"/>
-          <w:sz w:val="24"/>
-          <w:szCs w:val="24"/>
-        </w:rPr>
-      </w:pPr>
-      <w:r>
-        <w:rPr>
-          <w:rFonts w:ascii="Times New Roman" w:eastAsia="Times New Roman" w:hAnsi="Times New Roman" w:cs="Times New Roman"/>
-          <w:sz w:val="24"/>
+        <w:tabs>
+          <w:tab w:val="clear" w:pos="720"/>
+        </w:tabs>
+        <w:spacing w:before="20" w:after="20"/>
+        <w:ind w:left="284" w:hanging="284"/>
+        <w:rPr>
+          <w:rFonts w:ascii="Times New Roman" w:eastAsia="Times New Roman" w:hAnsi="Times New Roman" w:cs="Times New Roman"/>
+          <w:sz w:val="20"/>
+          <w:szCs w:val="24"/>
+        </w:rPr>
+      </w:pPr>
+      <w:r>
+        <w:rPr>
+          <w:rFonts w:ascii="Times New Roman" w:eastAsia="Times New Roman" w:hAnsi="Times New Roman" w:cs="Times New Roman"/>
+          <w:sz w:val="20"/>
           <w:szCs w:val="24"/>
         </w:rPr>
         <w:t>Energy-aware communication</w:t>
@@ -182,23 +448,25 @@
           <w:ilvl w:val="0"/>
           <w:numId w:val="4"/>
         </w:numPr>
-        <w:spacing w:before="100" w:beforeAutospacing="1" w:after="100" w:afterAutospacing="1"/>
-        <w:rPr>
-          <w:rFonts w:ascii="Times New Roman" w:eastAsia="Times New Roman" w:hAnsi="Times New Roman" w:cs="Times New Roman"/>
-          <w:sz w:val="24"/>
-          <w:szCs w:val="24"/>
-        </w:rPr>
-      </w:pPr>
-      <w:r>
-        <w:rPr>
-          <w:rFonts w:ascii="Times New Roman" w:eastAsia="Times New Roman" w:hAnsi="Times New Roman" w:cs="Times New Roman"/>
-          <w:sz w:val="24"/>
+        <w:tabs>
+          <w:tab w:val="clear" w:pos="720"/>
+        </w:tabs>
+        <w:spacing w:before="20" w:after="20"/>
+        <w:ind w:left="284" w:hanging="284"/>
+        <w:rPr>
+          <w:rFonts w:ascii="Times New Roman" w:eastAsia="Times New Roman" w:hAnsi="Times New Roman" w:cs="Times New Roman"/>
+          <w:sz w:val="20"/>
+          <w:szCs w:val="24"/>
+        </w:rPr>
+      </w:pPr>
+      <w:r>
+        <w:rPr>
+          <w:rFonts w:ascii="Times New Roman" w:eastAsia="Times New Roman" w:hAnsi="Times New Roman" w:cs="Times New Roman"/>
+          <w:sz w:val="20"/>
           <w:szCs w:val="24"/>
         </w:rPr>
         <w:t>Network management</w:t>
       </w:r>
-      <w:bookmarkStart w:id="0" w:name="_GoBack"/>
-      <w:bookmarkEnd w:id="0"/>
     </w:p>
     <w:p>
       <w:pPr>
@@ -206,17 +474,78 @@
           <w:ilvl w:val="0"/>
           <w:numId w:val="4"/>
         </w:numPr>
-        <w:spacing w:before="100" w:beforeAutospacing="1" w:after="100" w:afterAutospacing="1"/>
-        <w:rPr>
-          <w:rFonts w:ascii="Times New Roman" w:eastAsia="Times New Roman" w:hAnsi="Times New Roman" w:cs="Times New Roman"/>
-          <w:sz w:val="24"/>
-          <w:szCs w:val="24"/>
-        </w:rPr>
-      </w:pPr>
-      <w:r>
-        <w:rPr>
-          <w:rFonts w:ascii="Times New Roman" w:eastAsia="Times New Roman" w:hAnsi="Times New Roman" w:cs="Times New Roman"/>
-          <w:sz w:val="24"/>
+        <w:tabs>
+          <w:tab w:val="clear" w:pos="720"/>
+        </w:tabs>
+        <w:spacing w:before="20" w:after="20"/>
+        <w:ind w:left="284" w:hanging="284"/>
+        <w:rPr>
+          <w:rFonts w:ascii="Times New Roman" w:eastAsia="Times New Roman" w:hAnsi="Times New Roman" w:cs="Times New Roman"/>
+          <w:sz w:val="20"/>
+          <w:szCs w:val="24"/>
+        </w:rPr>
+      </w:pPr>
+      <w:r>
+        <w:rPr>
+          <w:rFonts w:ascii="Times New Roman" w:eastAsia="Times New Roman" w:hAnsi="Times New Roman" w:cs="Times New Roman"/>
+          <w:noProof/>
+          <w:sz w:val="20"/>
+          <w:szCs w:val="24"/>
+        </w:rPr>
+        <w:drawing>
+          <wp:anchor distT="0" distB="0" distL="114300" distR="114300" simplePos="0" relativeHeight="251658240" behindDoc="1" locked="0" layoutInCell="1" allowOverlap="1">
+            <wp:simplePos x="0" y="0"/>
+            <wp:positionH relativeFrom="margin">
+              <wp:align>center</wp:align>
+            </wp:positionH>
+            <wp:positionV relativeFrom="margin">
+              <wp:align>center</wp:align>
+            </wp:positionV>
+            <wp:extent cx="6677025" cy="3267075"/>
+            <wp:effectExtent l="0" t="0" r="0" b="0"/>
+            <wp:wrapNone/>
+            <wp:docPr id="9" name="Imagem 8" descr="sigcomm 2016 logo.png"/>
+            <wp:cNvGraphicFramePr>
+              <a:graphicFrameLocks xmlns:a="http://schemas.openxmlformats.org/drawingml/2006/main" noChangeAspect="1"/>
+            </wp:cNvGraphicFramePr>
+            <a:graphic xmlns:a="http://schemas.openxmlformats.org/drawingml/2006/main">
+              <a:graphicData uri="http://schemas.openxmlformats.org/drawingml/2006/picture">
+                <pic:pic xmlns:pic="http://schemas.openxmlformats.org/drawingml/2006/picture">
+                  <pic:nvPicPr>
+                    <pic:cNvPr id="0" name="sigcomm 2016 logo.png"/>
+                    <pic:cNvPicPr/>
+                  </pic:nvPicPr>
+                  <pic:blipFill>
+                    <a:blip r:embed="rId9">
+                      <a:lum bright="70000" contrast="-70000"/>
+                    </a:blip>
+                    <a:stretch>
+                      <a:fillRect/>
+                    </a:stretch>
+                  </pic:blipFill>
+                  <pic:spPr>
+                    <a:xfrm>
+                      <a:off x="0" y="0"/>
+                      <a:ext cx="6677025" cy="3267075"/>
+                    </a:xfrm>
+                    <a:prstGeom prst="rect">
+                      <a:avLst/>
+                    </a:prstGeom>
+                    <a:noFill/>
+                    <a:ln>
+                      <a:noFill/>
+                    </a:ln>
+                  </pic:spPr>
+                </pic:pic>
+              </a:graphicData>
+            </a:graphic>
+          </wp:anchor>
+        </w:drawing>
+      </w:r>
+      <w:r>
+        <w:rPr>
+          <w:rFonts w:ascii="Times New Roman" w:eastAsia="Times New Roman" w:hAnsi="Times New Roman" w:cs="Times New Roman"/>
+          <w:sz w:val="20"/>
           <w:szCs w:val="24"/>
         </w:rPr>
         <w:t>Network security and privacy</w:t>
@@ -228,17 +557,21 @@
           <w:ilvl w:val="0"/>
           <w:numId w:val="4"/>
         </w:numPr>
-        <w:spacing w:before="100" w:beforeAutospacing="1" w:after="100" w:afterAutospacing="1"/>
-        <w:rPr>
-          <w:rFonts w:ascii="Times New Roman" w:eastAsia="Times New Roman" w:hAnsi="Times New Roman" w:cs="Times New Roman"/>
-          <w:sz w:val="24"/>
-          <w:szCs w:val="24"/>
-        </w:rPr>
-      </w:pPr>
-      <w:r>
-        <w:rPr>
-          <w:rFonts w:ascii="Times New Roman" w:eastAsia="Times New Roman" w:hAnsi="Times New Roman" w:cs="Times New Roman"/>
-          <w:sz w:val="24"/>
+        <w:tabs>
+          <w:tab w:val="clear" w:pos="720"/>
+        </w:tabs>
+        <w:spacing w:before="20" w:after="20"/>
+        <w:ind w:left="284" w:hanging="284"/>
+        <w:rPr>
+          <w:rFonts w:ascii="Times New Roman" w:eastAsia="Times New Roman" w:hAnsi="Times New Roman" w:cs="Times New Roman"/>
+          <w:sz w:val="20"/>
+          <w:szCs w:val="24"/>
+        </w:rPr>
+      </w:pPr>
+      <w:r>
+        <w:rPr>
+          <w:rFonts w:ascii="Times New Roman" w:eastAsia="Times New Roman" w:hAnsi="Times New Roman" w:cs="Times New Roman"/>
+          <w:sz w:val="20"/>
           <w:szCs w:val="24"/>
         </w:rPr>
         <w:t>Network, transport, and application-layer protocols</w:t>
@@ -250,17 +583,21 @@
           <w:ilvl w:val="0"/>
           <w:numId w:val="4"/>
         </w:numPr>
-        <w:spacing w:before="100" w:beforeAutospacing="1" w:after="100" w:afterAutospacing="1"/>
-        <w:rPr>
-          <w:rFonts w:ascii="Times New Roman" w:eastAsia="Times New Roman" w:hAnsi="Times New Roman" w:cs="Times New Roman"/>
-          <w:sz w:val="24"/>
-          <w:szCs w:val="24"/>
-        </w:rPr>
-      </w:pPr>
-      <w:r>
-        <w:rPr>
-          <w:rFonts w:ascii="Times New Roman" w:eastAsia="Times New Roman" w:hAnsi="Times New Roman" w:cs="Times New Roman"/>
-          <w:sz w:val="24"/>
+        <w:tabs>
+          <w:tab w:val="clear" w:pos="720"/>
+        </w:tabs>
+        <w:spacing w:before="20" w:after="20"/>
+        <w:ind w:left="284" w:hanging="284"/>
+        <w:rPr>
+          <w:rFonts w:ascii="Times New Roman" w:eastAsia="Times New Roman" w:hAnsi="Times New Roman" w:cs="Times New Roman"/>
+          <w:sz w:val="20"/>
+          <w:szCs w:val="24"/>
+        </w:rPr>
+      </w:pPr>
+      <w:r>
+        <w:rPr>
+          <w:rFonts w:ascii="Times New Roman" w:eastAsia="Times New Roman" w:hAnsi="Times New Roman" w:cs="Times New Roman"/>
+          <w:sz w:val="20"/>
           <w:szCs w:val="24"/>
         </w:rPr>
         <w:t>Fault-tolerance, reliability, and troubleshooting</w:t>
@@ -272,17 +609,21 @@
           <w:ilvl w:val="0"/>
           <w:numId w:val="4"/>
         </w:numPr>
-        <w:spacing w:before="100" w:beforeAutospacing="1" w:after="100" w:afterAutospacing="1"/>
-        <w:rPr>
-          <w:rFonts w:ascii="Times New Roman" w:eastAsia="Times New Roman" w:hAnsi="Times New Roman" w:cs="Times New Roman"/>
-          <w:sz w:val="24"/>
-          <w:szCs w:val="24"/>
-        </w:rPr>
-      </w:pPr>
-      <w:r>
-        <w:rPr>
-          <w:rFonts w:ascii="Times New Roman" w:eastAsia="Times New Roman" w:hAnsi="Times New Roman" w:cs="Times New Roman"/>
-          <w:sz w:val="24"/>
+        <w:tabs>
+          <w:tab w:val="clear" w:pos="720"/>
+        </w:tabs>
+        <w:spacing w:before="20" w:after="20"/>
+        <w:ind w:left="284" w:hanging="284"/>
+        <w:rPr>
+          <w:rFonts w:ascii="Times New Roman" w:eastAsia="Times New Roman" w:hAnsi="Times New Roman" w:cs="Times New Roman"/>
+          <w:sz w:val="20"/>
+          <w:szCs w:val="24"/>
+        </w:rPr>
+      </w:pPr>
+      <w:r>
+        <w:rPr>
+          <w:rFonts w:ascii="Times New Roman" w:eastAsia="Times New Roman" w:hAnsi="Times New Roman" w:cs="Times New Roman"/>
+          <w:sz w:val="20"/>
           <w:szCs w:val="24"/>
         </w:rPr>
         <w:t>Operating system and host support for networking</w:t>
@@ -294,17 +635,21 @@
           <w:ilvl w:val="0"/>
           <w:numId w:val="4"/>
         </w:numPr>
-        <w:spacing w:before="100" w:beforeAutospacing="1" w:after="100" w:afterAutospacing="1"/>
-        <w:rPr>
-          <w:rFonts w:ascii="Times New Roman" w:eastAsia="Times New Roman" w:hAnsi="Times New Roman" w:cs="Times New Roman"/>
-          <w:sz w:val="24"/>
-          <w:szCs w:val="24"/>
-        </w:rPr>
-      </w:pPr>
-      <w:r>
-        <w:rPr>
-          <w:rFonts w:ascii="Times New Roman" w:eastAsia="Times New Roman" w:hAnsi="Times New Roman" w:cs="Times New Roman"/>
-          <w:sz w:val="24"/>
+        <w:tabs>
+          <w:tab w:val="clear" w:pos="720"/>
+        </w:tabs>
+        <w:spacing w:before="20" w:after="20"/>
+        <w:ind w:left="284" w:hanging="284"/>
+        <w:rPr>
+          <w:rFonts w:ascii="Times New Roman" w:eastAsia="Times New Roman" w:hAnsi="Times New Roman" w:cs="Times New Roman"/>
+          <w:sz w:val="20"/>
+          <w:szCs w:val="24"/>
+        </w:rPr>
+      </w:pPr>
+      <w:r>
+        <w:rPr>
+          <w:rFonts w:ascii="Times New Roman" w:eastAsia="Times New Roman" w:hAnsi="Times New Roman" w:cs="Times New Roman"/>
+          <w:sz w:val="20"/>
           <w:szCs w:val="24"/>
         </w:rPr>
         <w:t>P2P, overlay, and content distribution networks</w:t>
@@ -316,38 +661,24 @@
           <w:ilvl w:val="0"/>
           <w:numId w:val="4"/>
         </w:numPr>
-        <w:spacing w:before="100" w:beforeAutospacing="1" w:after="100" w:afterAutospacing="1"/>
-        <w:rPr>
-          <w:rFonts w:ascii="Times New Roman" w:eastAsia="Times New Roman" w:hAnsi="Times New Roman" w:cs="Times New Roman"/>
-          <w:sz w:val="24"/>
-          <w:szCs w:val="24"/>
-        </w:rPr>
-      </w:pPr>
-      <w:r>
-        <w:rPr>
-          <w:rFonts w:ascii="Times New Roman" w:eastAsia="Times New Roman" w:hAnsi="Times New Roman" w:cs="Times New Roman"/>
-          <w:sz w:val="24"/>
-          <w:szCs w:val="24"/>
-        </w:rPr>
-        <w:t xml:space="preserve">Resource management, </w:t>
-      </w:r>
-      <w:proofErr w:type="spellStart"/>
-      <w:r>
-        <w:rPr>
-          <w:rFonts w:ascii="Times New Roman" w:eastAsia="Times New Roman" w:hAnsi="Times New Roman" w:cs="Times New Roman"/>
-          <w:sz w:val="24"/>
-          <w:szCs w:val="24"/>
-        </w:rPr>
-        <w:t>QoS</w:t>
-      </w:r>
-      <w:proofErr w:type="spellEnd"/>
-      <w:r>
-        <w:rPr>
-          <w:rFonts w:ascii="Times New Roman" w:eastAsia="Times New Roman" w:hAnsi="Times New Roman" w:cs="Times New Roman"/>
-          <w:sz w:val="24"/>
-          <w:szCs w:val="24"/>
-        </w:rPr>
-        <w:t>, and signaling</w:t>
+        <w:tabs>
+          <w:tab w:val="clear" w:pos="720"/>
+        </w:tabs>
+        <w:spacing w:before="20" w:after="20"/>
+        <w:ind w:left="284" w:hanging="284"/>
+        <w:rPr>
+          <w:rFonts w:ascii="Times New Roman" w:eastAsia="Times New Roman" w:hAnsi="Times New Roman" w:cs="Times New Roman"/>
+          <w:sz w:val="20"/>
+          <w:szCs w:val="24"/>
+        </w:rPr>
+      </w:pPr>
+      <w:r>
+        <w:rPr>
+          <w:rFonts w:ascii="Times New Roman" w:eastAsia="Times New Roman" w:hAnsi="Times New Roman" w:cs="Times New Roman"/>
+          <w:sz w:val="20"/>
+          <w:szCs w:val="24"/>
+        </w:rPr>
+        <w:t>Resource management, QoS, and signaling</w:t>
       </w:r>
     </w:p>
     <w:p>
@@ -356,17 +687,21 @@
           <w:ilvl w:val="0"/>
           <w:numId w:val="4"/>
         </w:numPr>
-        <w:spacing w:before="100" w:beforeAutospacing="1" w:after="100" w:afterAutospacing="1"/>
-        <w:rPr>
-          <w:rFonts w:ascii="Times New Roman" w:eastAsia="Times New Roman" w:hAnsi="Times New Roman" w:cs="Times New Roman"/>
-          <w:sz w:val="24"/>
-          <w:szCs w:val="24"/>
-        </w:rPr>
-      </w:pPr>
-      <w:r>
-        <w:rPr>
-          <w:rFonts w:ascii="Times New Roman" w:eastAsia="Times New Roman" w:hAnsi="Times New Roman" w:cs="Times New Roman"/>
-          <w:sz w:val="24"/>
+        <w:tabs>
+          <w:tab w:val="clear" w:pos="720"/>
+        </w:tabs>
+        <w:spacing w:before="20" w:after="20"/>
+        <w:ind w:left="284" w:hanging="284"/>
+        <w:rPr>
+          <w:rFonts w:ascii="Times New Roman" w:eastAsia="Times New Roman" w:hAnsi="Times New Roman" w:cs="Times New Roman"/>
+          <w:sz w:val="20"/>
+          <w:szCs w:val="24"/>
+        </w:rPr>
+      </w:pPr>
+      <w:r>
+        <w:rPr>
+          <w:rFonts w:ascii="Times New Roman" w:eastAsia="Times New Roman" w:hAnsi="Times New Roman" w:cs="Times New Roman"/>
+          <w:sz w:val="20"/>
           <w:szCs w:val="24"/>
         </w:rPr>
         <w:t>Routing, traffic engineering, switching, and addressing</w:t>
@@ -378,17 +713,21 @@
           <w:ilvl w:val="0"/>
           <w:numId w:val="4"/>
         </w:numPr>
-        <w:spacing w:before="100" w:beforeAutospacing="1" w:after="100" w:afterAutospacing="1"/>
-        <w:rPr>
-          <w:rFonts w:ascii="Times New Roman" w:eastAsia="Times New Roman" w:hAnsi="Times New Roman" w:cs="Times New Roman"/>
-          <w:sz w:val="24"/>
-          <w:szCs w:val="24"/>
-        </w:rPr>
-      </w:pPr>
-      <w:r>
-        <w:rPr>
-          <w:rFonts w:ascii="Times New Roman" w:eastAsia="Times New Roman" w:hAnsi="Times New Roman" w:cs="Times New Roman"/>
-          <w:sz w:val="24"/>
+        <w:tabs>
+          <w:tab w:val="clear" w:pos="720"/>
+        </w:tabs>
+        <w:spacing w:before="20" w:after="20"/>
+        <w:ind w:left="284" w:hanging="284"/>
+        <w:rPr>
+          <w:rFonts w:ascii="Times New Roman" w:eastAsia="Times New Roman" w:hAnsi="Times New Roman" w:cs="Times New Roman"/>
+          <w:sz w:val="20"/>
+          <w:szCs w:val="24"/>
+        </w:rPr>
+      </w:pPr>
+      <w:r>
+        <w:rPr>
+          <w:rFonts w:ascii="Times New Roman" w:eastAsia="Times New Roman" w:hAnsi="Times New Roman" w:cs="Times New Roman"/>
+          <w:sz w:val="20"/>
           <w:szCs w:val="24"/>
         </w:rPr>
         <w:t>Wireless, mobile, and sensor networks</w:t>
@@ -400,17 +739,21 @@
           <w:ilvl w:val="0"/>
           <w:numId w:val="4"/>
         </w:numPr>
-        <w:spacing w:before="100" w:beforeAutospacing="1" w:after="100" w:afterAutospacing="1"/>
-        <w:rPr>
-          <w:rFonts w:ascii="Times New Roman" w:eastAsia="Times New Roman" w:hAnsi="Times New Roman" w:cs="Times New Roman"/>
-          <w:sz w:val="24"/>
-          <w:szCs w:val="24"/>
-        </w:rPr>
-      </w:pPr>
-      <w:r>
-        <w:rPr>
-          <w:rFonts w:ascii="Times New Roman" w:eastAsia="Times New Roman" w:hAnsi="Times New Roman" w:cs="Times New Roman"/>
-          <w:sz w:val="24"/>
+        <w:tabs>
+          <w:tab w:val="clear" w:pos="720"/>
+        </w:tabs>
+        <w:spacing w:before="20" w:after="20"/>
+        <w:ind w:left="284" w:hanging="284"/>
+        <w:rPr>
+          <w:rFonts w:ascii="Times New Roman" w:eastAsia="Times New Roman" w:hAnsi="Times New Roman" w:cs="Times New Roman"/>
+          <w:sz w:val="20"/>
+          <w:szCs w:val="24"/>
+        </w:rPr>
+      </w:pPr>
+      <w:r>
+        <w:rPr>
+          <w:rFonts w:ascii="Times New Roman" w:eastAsia="Times New Roman" w:hAnsi="Times New Roman" w:cs="Times New Roman"/>
+          <w:sz w:val="20"/>
           <w:szCs w:val="24"/>
         </w:rPr>
         <w:t>Innovative uses of network data beyond communication</w:t>
@@ -418,18 +761,19 @@
     </w:p>
     <w:p>
       <w:pPr>
-        <w:spacing w:before="100" w:beforeAutospacing="1" w:after="100" w:afterAutospacing="1"/>
+        <w:spacing w:before="20" w:after="20"/>
+        <w:ind w:firstLine="426"/>
         <w:jc w:val="both"/>
         <w:rPr>
           <w:rFonts w:ascii="Times New Roman" w:eastAsia="Times New Roman" w:hAnsi="Times New Roman" w:cs="Times New Roman"/>
-          <w:sz w:val="24"/>
-          <w:szCs w:val="24"/>
-        </w:rPr>
-      </w:pPr>
-      <w:r>
-        <w:rPr>
-          <w:rFonts w:ascii="Times New Roman" w:eastAsia="Times New Roman" w:hAnsi="Times New Roman" w:cs="Times New Roman"/>
-          <w:sz w:val="24"/>
+          <w:sz w:val="20"/>
+          <w:szCs w:val="24"/>
+        </w:rPr>
+      </w:pPr>
+      <w:r>
+        <w:rPr>
+          <w:rFonts w:ascii="Times New Roman" w:eastAsia="Times New Roman" w:hAnsi="Times New Roman" w:cs="Times New Roman"/>
+          <w:sz w:val="20"/>
           <w:szCs w:val="24"/>
         </w:rPr>
         <w:t>In addition to the main conference, SIGCOMM 2016 will have a series of co-located workshops, tutorials, poster and demo sessions, a travel grant program, and conference best paper and SIGCOMM awards.</w:t>
@@ -437,7 +781,7 @@
     </w:p>
     <w:p>
       <w:pPr>
-        <w:pStyle w:val="Titre2"/>
+        <w:pStyle w:val="Heading2"/>
       </w:pPr>
       <w:r>
         <w:t>Submissions</w:t>
@@ -445,18 +789,19 @@
     </w:p>
     <w:p>
       <w:pPr>
-        <w:spacing w:before="100" w:beforeAutospacing="1" w:after="100" w:afterAutospacing="1"/>
+        <w:spacing w:before="20" w:after="20"/>
+        <w:ind w:firstLine="426"/>
         <w:jc w:val="both"/>
         <w:rPr>
           <w:rFonts w:ascii="Times New Roman" w:eastAsia="Times New Roman" w:hAnsi="Times New Roman" w:cs="Times New Roman"/>
-          <w:sz w:val="24"/>
-          <w:szCs w:val="24"/>
-        </w:rPr>
-      </w:pPr>
-      <w:r>
-        <w:rPr>
-          <w:rFonts w:ascii="Times New Roman" w:eastAsia="Times New Roman" w:hAnsi="Times New Roman" w:cs="Times New Roman"/>
-          <w:sz w:val="24"/>
+          <w:sz w:val="20"/>
+          <w:szCs w:val="24"/>
+        </w:rPr>
+      </w:pPr>
+      <w:r>
+        <w:rPr>
+          <w:rFonts w:ascii="Times New Roman" w:eastAsia="Times New Roman" w:hAnsi="Times New Roman" w:cs="Times New Roman"/>
+          <w:sz w:val="20"/>
           <w:szCs w:val="24"/>
         </w:rPr>
         <w:t>SIGCOMM is a highly selective conference where full papers typically report novel results firmly substantiated by experimentation, deployment, simulation, or analysis. Submissions should be in two-column, 10-point format, and can be up to 12 pages in length with as many additional pages as necessary for references. Detailed submission instructions can be found on the conference web site.</w:t>
@@ -464,7 +809,7 @@
     </w:p>
     <w:p>
       <w:pPr>
-        <w:pStyle w:val="Titre2"/>
+        <w:pStyle w:val="Heading2"/>
       </w:pPr>
       <w:r>
         <w:t>Experience Track</w:t>
@@ -472,96 +817,96 @@
     </w:p>
     <w:p>
       <w:pPr>
-        <w:spacing w:before="100" w:beforeAutospacing="1" w:after="100" w:afterAutospacing="1"/>
+        <w:spacing w:before="20" w:after="20"/>
+        <w:ind w:firstLine="426"/>
         <w:jc w:val="both"/>
         <w:rPr>
           <w:rFonts w:ascii="Times New Roman" w:eastAsia="Times New Roman" w:hAnsi="Times New Roman" w:cs="Times New Roman"/>
-          <w:sz w:val="24"/>
-          <w:szCs w:val="24"/>
-        </w:rPr>
-      </w:pPr>
-      <w:r>
-        <w:rPr>
-          <w:rFonts w:ascii="Times New Roman" w:eastAsia="Times New Roman" w:hAnsi="Times New Roman" w:cs="Times New Roman"/>
-          <w:sz w:val="24"/>
-          <w:szCs w:val="24"/>
-        </w:rPr>
-        <w:t>SIGCOMM 2016 will include a submission category for experience papers on the design, analysis, and evaluation of techniques in commercial (or ot</w:t>
-      </w:r>
-      <w:r>
-        <w:rPr>
-          <w:rFonts w:ascii="Times New Roman" w:eastAsia="Times New Roman" w:hAnsi="Times New Roman" w:cs="Times New Roman"/>
-          <w:sz w:val="24"/>
-          <w:szCs w:val="24"/>
-        </w:rPr>
-        <w:t xml:space="preserve">herwise widespread) deployment. </w:t>
-      </w:r>
-      <w:r>
-        <w:rPr>
-          <w:rFonts w:ascii="Times New Roman" w:eastAsia="Times New Roman" w:hAnsi="Times New Roman" w:cs="Times New Roman"/>
-          <w:sz w:val="24"/>
-          <w:szCs w:val="24"/>
-        </w:rPr>
-        <w:t>Authors must explicitly indicate whether a submission is to be considered for this track or the standard track. (Further information in the detailed submission instructions.)</w:t>
-      </w:r>
-    </w:p>
-    <w:p>
-      <w:pPr>
-        <w:spacing w:before="100" w:beforeAutospacing="1" w:after="100" w:afterAutospacing="1"/>
-        <w:rPr>
-          <w:rFonts w:ascii="Times New Roman" w:eastAsia="Times New Roman" w:hAnsi="Times New Roman" w:cs="Times New Roman"/>
-          <w:sz w:val="24"/>
-          <w:szCs w:val="24"/>
-        </w:rPr>
-      </w:pPr>
-    </w:p>
-    <w:p>
-      <w:pPr>
-        <w:pStyle w:val="Titre2"/>
-      </w:pPr>
-      <w:r>
+          <w:sz w:val="20"/>
+          <w:szCs w:val="24"/>
+        </w:rPr>
+      </w:pPr>
+      <w:r>
+        <w:rPr>
+          <w:rFonts w:ascii="Times New Roman" w:eastAsia="Times New Roman" w:hAnsi="Times New Roman" w:cs="Times New Roman"/>
+          <w:sz w:val="20"/>
+          <w:szCs w:val="24"/>
+        </w:rPr>
+        <w:t>SIGCOMM 2016 will include a submission category for experience papers on the design, analysis, and evaluation of techniques in commercial (or otherwise widespread) deployment. Authors must explicitly indicate whether a submission is to be considered for this track or the standard track. (Further information in the detailed submission instructions.)</w:t>
+      </w:r>
+    </w:p>
+    <w:p>
+      <w:pPr>
+        <w:pStyle w:val="Heading2"/>
+      </w:pPr>
+      <w:r>
+        <w:t>Ethical Concerns</w:t>
+      </w:r>
+    </w:p>
+    <w:p>
+      <w:pPr>
+        <w:spacing w:before="20" w:after="20"/>
+        <w:ind w:firstLine="426"/>
+        <w:jc w:val="both"/>
+        <w:rPr>
+          <w:rFonts w:ascii="Times New Roman" w:eastAsia="Times New Roman" w:hAnsi="Times New Roman" w:cs="Times New Roman"/>
+          <w:sz w:val="20"/>
+          <w:szCs w:val="24"/>
+        </w:rPr>
+      </w:pPr>
+      <w:r>
+        <w:rPr>
+          <w:rFonts w:ascii="Times New Roman" w:eastAsia="Times New Roman" w:hAnsi="Times New Roman" w:cs="Times New Roman"/>
+          <w:sz w:val="20"/>
+          <w:szCs w:val="24"/>
+        </w:rPr>
+        <w:t>Authors must as part of the submission process attest that their work complies with all applicable ethical standards of their home institution(s), including, but not limited to privacy policies and policies on experiments involving humans. Note that submitting research for approval by one's institution's ethics review body is necessary, but not sufficient</w:t>
+      </w:r>
+      <w:r>
+        <w:rPr>
+          <w:rFonts w:ascii="Times New Roman" w:eastAsia="Times New Roman" w:hAnsi="Times New Roman" w:cs="Times New Roman"/>
+          <w:sz w:val="20"/>
+          <w:szCs w:val="24"/>
+        </w:rPr>
+        <w:t xml:space="preserve"> </w:t>
+      </w:r>
+      <w:r>
+        <w:rPr>
+          <w:rFonts w:ascii="Times New Roman" w:eastAsia="Times New Roman" w:hAnsi="Times New Roman" w:cs="Times New Roman"/>
+          <w:sz w:val="20"/>
+          <w:szCs w:val="24"/>
+        </w:rPr>
+        <w:t>--</w:t>
+      </w:r>
+      <w:r>
+        <w:rPr>
+          <w:rFonts w:ascii="Times New Roman" w:eastAsia="Times New Roman" w:hAnsi="Times New Roman" w:cs="Times New Roman"/>
+          <w:sz w:val="20"/>
+          <w:szCs w:val="24"/>
+        </w:rPr>
+        <w:t xml:space="preserve"> </w:t>
+      </w:r>
+      <w:r>
+        <w:rPr>
+          <w:rFonts w:ascii="Times New Roman" w:eastAsia="Times New Roman" w:hAnsi="Times New Roman" w:cs="Times New Roman"/>
+          <w:sz w:val="20"/>
+          <w:szCs w:val="24"/>
+        </w:rPr>
+        <w:t xml:space="preserve">in cases where the PC has concerns about the ethics of the work in a submission, the PC will have its own discussion of the ethics of that work. The PC takes a broad view of what </w:t>
+      </w:r>
+      <w:r>
+        <w:rPr>
+          <w:rFonts w:ascii="Times New Roman" w:eastAsia="Times New Roman" w:hAnsi="Times New Roman" w:cs="Times New Roman"/>
+          <w:sz w:val="20"/>
+          <w:szCs w:val="24"/>
+        </w:rPr>
         <w:lastRenderedPageBreak/>
-        <w:t>Ethical Concerns</w:t>
-      </w:r>
-    </w:p>
-    <w:p>
-      <w:pPr>
-        <w:spacing w:before="100" w:beforeAutospacing="1" w:after="100" w:afterAutospacing="1"/>
-        <w:jc w:val="both"/>
-        <w:rPr>
-          <w:rFonts w:ascii="Times New Roman" w:eastAsia="Times New Roman" w:hAnsi="Times New Roman" w:cs="Times New Roman"/>
-          <w:sz w:val="24"/>
-          <w:szCs w:val="24"/>
-        </w:rPr>
-      </w:pPr>
-      <w:r>
-        <w:rPr>
-          <w:rFonts w:ascii="Times New Roman" w:eastAsia="Times New Roman" w:hAnsi="Times New Roman" w:cs="Times New Roman"/>
-          <w:sz w:val="24"/>
-          <w:szCs w:val="24"/>
-        </w:rPr>
-        <w:t>Authors must as part of the submission process attest that their work complies with all applicable ethical standards of their home institution(s), including, but not limited to privacy policies and policies on experiments involving humans. Note that submitting research for</w:t>
-      </w:r>
-      <w:r>
-        <w:rPr>
-          <w:rFonts w:ascii="Times New Roman" w:eastAsia="Times New Roman" w:hAnsi="Times New Roman" w:cs="Times New Roman"/>
-          <w:sz w:val="24"/>
-          <w:szCs w:val="24"/>
-        </w:rPr>
-        <w:t xml:space="preserve"> </w:t>
-      </w:r>
-      <w:r>
-        <w:rPr>
-          <w:rFonts w:ascii="Times New Roman" w:eastAsia="Times New Roman" w:hAnsi="Times New Roman" w:cs="Times New Roman"/>
-          <w:sz w:val="24"/>
-          <w:szCs w:val="24"/>
-        </w:rPr>
-        <w:t>approval by one's institution's ethics review body is necessary, but not sufficient--in cases where the PC has concerns about the ethics of the work in a submission, the PC will have its own discussion of the ethics of that work. The PC takes a broad view of what constitutes an ethical concern, and authors agree to be available at any time during the review process to rapidly respond to queries from the PC chairs regarding ethical standards.</w:t>
-      </w:r>
-    </w:p>
-    <w:p>
-      <w:pPr>
-        <w:pStyle w:val="Titre2"/>
+        <w:t>constitutes an ethical concern, and authors agree to be available at any time during the review process to rapidly respond to queries from the PC chairs regarding ethical standards.</w:t>
+      </w:r>
+    </w:p>
+    <w:p>
+      <w:pPr>
+        <w:pStyle w:val="Heading2"/>
       </w:pPr>
       <w:r>
         <w:t>Important Dates</w:t>
@@ -569,104 +914,980 @@
     </w:p>
     <w:p>
       <w:pPr>
-        <w:numPr>
-          <w:ilvl w:val="0"/>
-          <w:numId w:val="5"/>
-        </w:numPr>
-        <w:spacing w:before="100" w:beforeAutospacing="1" w:after="100" w:afterAutospacing="1"/>
-        <w:rPr>
-          <w:rFonts w:ascii="Times New Roman" w:eastAsia="Times New Roman" w:hAnsi="Times New Roman" w:cs="Times New Roman"/>
-          <w:sz w:val="24"/>
-          <w:szCs w:val="24"/>
-        </w:rPr>
-      </w:pPr>
-      <w:r>
-        <w:rPr>
-          <w:rFonts w:ascii="Times New Roman" w:eastAsia="Times New Roman" w:hAnsi="Times New Roman" w:cs="Times New Roman"/>
-          <w:sz w:val="24"/>
-          <w:szCs w:val="24"/>
-        </w:rPr>
-        <w:t>Paper titles and abstracts due: January 22, 2016</w:t>
-      </w:r>
-    </w:p>
-    <w:p>
-      <w:pPr>
-        <w:numPr>
-          <w:ilvl w:val="0"/>
-          <w:numId w:val="5"/>
-        </w:numPr>
-        <w:spacing w:before="100" w:beforeAutospacing="1" w:after="100" w:afterAutospacing="1"/>
-        <w:rPr>
-          <w:rFonts w:ascii="Times New Roman" w:eastAsia="Times New Roman" w:hAnsi="Times New Roman" w:cs="Times New Roman"/>
-          <w:sz w:val="24"/>
-          <w:szCs w:val="24"/>
-        </w:rPr>
-      </w:pPr>
-      <w:r>
-        <w:rPr>
-          <w:rFonts w:ascii="Times New Roman" w:eastAsia="Times New Roman" w:hAnsi="Times New Roman" w:cs="Times New Roman"/>
-          <w:sz w:val="24"/>
-          <w:szCs w:val="24"/>
-        </w:rPr>
-        <w:t>Complete paper submissions due: January 29, 2016</w:t>
-      </w:r>
-    </w:p>
-    <w:p>
-      <w:pPr>
-        <w:numPr>
-          <w:ilvl w:val="0"/>
-          <w:numId w:val="5"/>
-        </w:numPr>
-        <w:spacing w:before="100" w:beforeAutospacing="1" w:after="100" w:afterAutospacing="1"/>
-        <w:rPr>
-          <w:rFonts w:ascii="Times New Roman" w:eastAsia="Times New Roman" w:hAnsi="Times New Roman" w:cs="Times New Roman"/>
-          <w:sz w:val="24"/>
-          <w:szCs w:val="24"/>
-        </w:rPr>
-      </w:pPr>
-      <w:r>
-        <w:rPr>
-          <w:rFonts w:ascii="Times New Roman" w:eastAsia="Times New Roman" w:hAnsi="Times New Roman" w:cs="Times New Roman"/>
-          <w:sz w:val="24"/>
-          <w:szCs w:val="24"/>
-        </w:rPr>
-        <w:t>Notification to authors: April 22, 2016</w:t>
-      </w:r>
-    </w:p>
-    <w:p>
-      <w:pPr>
-        <w:numPr>
-          <w:ilvl w:val="0"/>
-          <w:numId w:val="5"/>
-        </w:numPr>
-        <w:spacing w:before="100" w:beforeAutospacing="1" w:after="100" w:afterAutospacing="1"/>
-        <w:rPr>
-          <w:rFonts w:ascii="Times New Roman" w:eastAsia="Times New Roman" w:hAnsi="Times New Roman" w:cs="Times New Roman"/>
-          <w:sz w:val="24"/>
-          <w:szCs w:val="24"/>
-        </w:rPr>
-      </w:pPr>
-      <w:r>
-        <w:rPr>
-          <w:rFonts w:ascii="Times New Roman" w:eastAsia="Times New Roman" w:hAnsi="Times New Roman" w:cs="Times New Roman"/>
-          <w:sz w:val="24"/>
-          <w:szCs w:val="24"/>
-        </w:rPr>
-        <w:t>Final papers due: Late May, 2016</w:t>
+        <w:spacing w:before="20" w:after="20"/>
+        <w:rPr>
+          <w:rFonts w:ascii="Times New Roman" w:eastAsia="Times New Roman" w:hAnsi="Times New Roman" w:cs="Times New Roman"/>
+          <w:sz w:val="20"/>
+          <w:szCs w:val="24"/>
+        </w:rPr>
+      </w:pPr>
+      <w:r>
+        <w:rPr>
+          <w:rFonts w:ascii="Times New Roman" w:eastAsia="Times New Roman" w:hAnsi="Times New Roman" w:cs="Times New Roman"/>
+          <w:sz w:val="20"/>
+          <w:szCs w:val="24"/>
+        </w:rPr>
+        <w:t>Paper titles</w:t>
+      </w:r>
+      <w:r>
+        <w:rPr>
+          <w:rFonts w:ascii="Times New Roman" w:eastAsia="Times New Roman" w:hAnsi="Times New Roman" w:cs="Times New Roman"/>
+          <w:sz w:val="20"/>
+          <w:szCs w:val="24"/>
+        </w:rPr>
+        <w:t>/</w:t>
+      </w:r>
+      <w:r>
+        <w:rPr>
+          <w:rFonts w:ascii="Times New Roman" w:eastAsia="Times New Roman" w:hAnsi="Times New Roman" w:cs="Times New Roman"/>
+          <w:sz w:val="20"/>
+          <w:szCs w:val="24"/>
+        </w:rPr>
+        <w:t>abstracts: Jan 22, 2016</w:t>
+      </w:r>
+      <w:r>
+        <w:rPr>
+          <w:rFonts w:ascii="Times New Roman" w:eastAsia="Times New Roman" w:hAnsi="Times New Roman" w:cs="Times New Roman"/>
+          <w:sz w:val="20"/>
+          <w:szCs w:val="24"/>
+        </w:rPr>
+        <w:t xml:space="preserve"> (7:59 PM GMT)</w:t>
+      </w:r>
+    </w:p>
+    <w:p>
+      <w:pPr>
+        <w:spacing w:before="20" w:after="20"/>
+        <w:rPr>
+          <w:rFonts w:ascii="Times New Roman" w:eastAsia="Times New Roman" w:hAnsi="Times New Roman" w:cs="Times New Roman"/>
+          <w:sz w:val="20"/>
+          <w:szCs w:val="24"/>
+        </w:rPr>
+      </w:pPr>
+      <w:r>
+        <w:rPr>
+          <w:rFonts w:ascii="Times New Roman" w:eastAsia="Times New Roman" w:hAnsi="Times New Roman" w:cs="Times New Roman"/>
+          <w:sz w:val="20"/>
+          <w:szCs w:val="24"/>
+        </w:rPr>
+        <w:t>Complete paper submissions: Jan 29, 2016</w:t>
+      </w:r>
+      <w:r>
+        <w:rPr>
+          <w:rFonts w:ascii="Times New Roman" w:eastAsia="Times New Roman" w:hAnsi="Times New Roman" w:cs="Times New Roman"/>
+          <w:sz w:val="20"/>
+          <w:szCs w:val="24"/>
+        </w:rPr>
+        <w:t xml:space="preserve"> (7:59 PM GMT)</w:t>
+      </w:r>
+    </w:p>
+    <w:p>
+      <w:pPr>
+        <w:spacing w:before="20" w:after="20"/>
+        <w:rPr>
+          <w:rFonts w:ascii="Times New Roman" w:eastAsia="Times New Roman" w:hAnsi="Times New Roman" w:cs="Times New Roman"/>
+          <w:sz w:val="20"/>
+          <w:szCs w:val="24"/>
+        </w:rPr>
+      </w:pPr>
+      <w:r>
+        <w:rPr>
+          <w:rFonts w:ascii="Times New Roman" w:eastAsia="Times New Roman" w:hAnsi="Times New Roman" w:cs="Times New Roman"/>
+          <w:sz w:val="20"/>
+          <w:szCs w:val="24"/>
+        </w:rPr>
+        <w:t>Notification to authors: Apr</w:t>
+      </w:r>
+      <w:r>
+        <w:rPr>
+          <w:rFonts w:ascii="Times New Roman" w:eastAsia="Times New Roman" w:hAnsi="Times New Roman" w:cs="Times New Roman"/>
+          <w:sz w:val="20"/>
+          <w:szCs w:val="24"/>
+        </w:rPr>
+        <w:t xml:space="preserve"> 22, 2016</w:t>
+      </w:r>
+    </w:p>
+    <w:p>
+      <w:pPr>
+        <w:pStyle w:val="Heading2"/>
+      </w:pPr>
+      <w:r>
+        <w:t>Organizing Committee</w:t>
+      </w:r>
+    </w:p>
+    <w:p>
+      <w:pPr>
+        <w:pStyle w:val="Heading2"/>
+        <w:spacing w:before="20" w:after="20"/>
+        <w:rPr>
+          <w:sz w:val="20"/>
+          <w:szCs w:val="20"/>
+        </w:rPr>
+      </w:pPr>
+      <w:r>
+        <w:rPr>
+          <w:sz w:val="20"/>
+          <w:szCs w:val="20"/>
+        </w:rPr>
+        <w:t>General Chairs</w:t>
+      </w:r>
+    </w:p>
+    <w:p>
+      <w:pPr>
+        <w:pStyle w:val="Heading2"/>
+        <w:spacing w:before="20" w:after="20"/>
+        <w:ind w:firstLine="142"/>
+        <w:rPr>
+          <w:b w:val="0"/>
+          <w:sz w:val="20"/>
+          <w:szCs w:val="20"/>
+        </w:rPr>
+      </w:pPr>
+      <w:r>
+        <w:rPr>
+          <w:b w:val="0"/>
+          <w:sz w:val="20"/>
+          <w:szCs w:val="20"/>
+        </w:rPr>
+        <w:t>Marinho P Barcellos, UFRGS, Brazil</w:t>
+      </w:r>
+    </w:p>
+    <w:p>
+      <w:pPr>
+        <w:pStyle w:val="Heading2"/>
+        <w:spacing w:before="20" w:after="20"/>
+        <w:ind w:firstLine="142"/>
+        <w:rPr>
+          <w:b w:val="0"/>
+          <w:sz w:val="20"/>
+          <w:szCs w:val="20"/>
+        </w:rPr>
+      </w:pPr>
+      <w:r>
+        <w:rPr>
+          <w:b w:val="0"/>
+          <w:sz w:val="20"/>
+          <w:szCs w:val="20"/>
+        </w:rPr>
+        <w:t>Jon Crowcroft, U. of Cambridge, UK</w:t>
+      </w:r>
+    </w:p>
+    <w:p>
+      <w:pPr>
+        <w:pStyle w:val="Heading2"/>
+        <w:spacing w:before="60" w:after="20"/>
+        <w:rPr>
+          <w:sz w:val="20"/>
+          <w:szCs w:val="20"/>
+        </w:rPr>
+      </w:pPr>
+      <w:r>
+        <w:rPr>
+          <w:sz w:val="20"/>
+          <w:szCs w:val="20"/>
+        </w:rPr>
+        <w:t>Program Committee Chairs</w:t>
+      </w:r>
+    </w:p>
+    <w:p>
+      <w:pPr>
+        <w:pStyle w:val="Heading2"/>
+        <w:spacing w:before="20" w:after="20"/>
+        <w:ind w:firstLine="142"/>
+        <w:rPr>
+          <w:b w:val="0"/>
+          <w:sz w:val="20"/>
+          <w:szCs w:val="20"/>
+        </w:rPr>
+      </w:pPr>
+      <w:r>
+        <w:rPr>
+          <w:b w:val="0"/>
+          <w:sz w:val="20"/>
+          <w:szCs w:val="20"/>
+        </w:rPr>
+        <w:t>Amin Vahdat, UCSD and Google, USA</w:t>
+      </w:r>
+    </w:p>
+    <w:p>
+      <w:pPr>
+        <w:pStyle w:val="Heading2"/>
+        <w:spacing w:before="20" w:after="20"/>
+        <w:ind w:firstLine="142"/>
+        <w:rPr>
+          <w:b w:val="0"/>
+          <w:sz w:val="20"/>
+          <w:szCs w:val="20"/>
+        </w:rPr>
+      </w:pPr>
+      <w:r>
+        <w:rPr>
+          <w:b w:val="0"/>
+          <w:sz w:val="20"/>
+          <w:szCs w:val="20"/>
+        </w:rPr>
+        <w:t>Sachin Katti, Stanford University, USA</w:t>
+      </w:r>
+    </w:p>
+    <w:p>
+      <w:pPr>
+        <w:pStyle w:val="Heading2"/>
+        <w:spacing w:before="60" w:after="20"/>
+        <w:rPr>
+          <w:sz w:val="20"/>
+          <w:szCs w:val="20"/>
+        </w:rPr>
+      </w:pPr>
+      <w:r>
+        <w:rPr>
+          <w:sz w:val="20"/>
+          <w:szCs w:val="20"/>
+        </w:rPr>
+        <w:t>Local Arrangements Chairs</w:t>
+      </w:r>
+    </w:p>
+    <w:p>
+      <w:pPr>
+        <w:pStyle w:val="Heading2"/>
+        <w:spacing w:before="20" w:after="20"/>
+        <w:ind w:firstLine="142"/>
+        <w:rPr>
+          <w:b w:val="0"/>
+          <w:sz w:val="20"/>
+          <w:szCs w:val="20"/>
+        </w:rPr>
+      </w:pPr>
+      <w:r>
+        <w:rPr>
+          <w:b w:val="0"/>
+          <w:sz w:val="20"/>
+          <w:szCs w:val="20"/>
+        </w:rPr>
+        <w:t>Fabíola Greve, UFBA, Brazil</w:t>
+      </w:r>
+    </w:p>
+    <w:p>
+      <w:pPr>
+        <w:pStyle w:val="Heading2"/>
+        <w:spacing w:before="20" w:after="20"/>
+        <w:ind w:firstLine="142"/>
+        <w:rPr>
+          <w:b w:val="0"/>
+          <w:sz w:val="20"/>
+          <w:szCs w:val="20"/>
+        </w:rPr>
+      </w:pPr>
+      <w:r>
+        <w:rPr>
+          <w:b w:val="0"/>
+          <w:sz w:val="20"/>
+          <w:szCs w:val="20"/>
+        </w:rPr>
+        <w:t>Rosa M Leão, UFRJ, Brazil</w:t>
+      </w:r>
+    </w:p>
+    <w:p>
+      <w:pPr>
+        <w:pStyle w:val="Heading2"/>
+        <w:spacing w:before="60" w:after="20"/>
+        <w:rPr>
+          <w:sz w:val="20"/>
+          <w:szCs w:val="20"/>
+        </w:rPr>
+      </w:pPr>
+      <w:r>
+        <w:rPr>
+          <w:sz w:val="20"/>
+          <w:szCs w:val="20"/>
+        </w:rPr>
+        <w:t>Workshop Chairs</w:t>
+      </w:r>
+    </w:p>
+    <w:p>
+      <w:pPr>
+        <w:pStyle w:val="Heading2"/>
+        <w:spacing w:before="20" w:after="20"/>
+        <w:ind w:firstLine="142"/>
+        <w:rPr>
+          <w:b w:val="0"/>
+          <w:sz w:val="20"/>
+          <w:szCs w:val="20"/>
+        </w:rPr>
+      </w:pPr>
+      <w:r>
+        <w:rPr>
+          <w:b w:val="0"/>
+          <w:sz w:val="20"/>
+          <w:szCs w:val="20"/>
+        </w:rPr>
+        <w:t>Jussara Almeida, UFMG, Brazil</w:t>
+      </w:r>
+    </w:p>
+    <w:p>
+      <w:pPr>
+        <w:pStyle w:val="Heading2"/>
+        <w:spacing w:before="20" w:after="20"/>
+        <w:ind w:firstLine="142"/>
+        <w:rPr>
+          <w:b w:val="0"/>
+          <w:sz w:val="20"/>
+          <w:szCs w:val="20"/>
+        </w:rPr>
+      </w:pPr>
+      <w:r>
+        <w:rPr>
+          <w:b w:val="0"/>
+          <w:sz w:val="20"/>
+          <w:szCs w:val="20"/>
+        </w:rPr>
+        <w:t>Lars Eggert, Netapp, Germany</w:t>
+      </w:r>
+    </w:p>
+    <w:p>
+      <w:pPr>
+        <w:pStyle w:val="Heading2"/>
+        <w:spacing w:before="60" w:after="20"/>
+        <w:rPr>
+          <w:sz w:val="20"/>
+          <w:szCs w:val="20"/>
+        </w:rPr>
+      </w:pPr>
+      <w:r>
+        <w:rPr>
+          <w:sz w:val="20"/>
+          <w:szCs w:val="20"/>
+        </w:rPr>
+        <w:t>Poster Chairs</w:t>
+      </w:r>
+    </w:p>
+    <w:p>
+      <w:pPr>
+        <w:pStyle w:val="Heading2"/>
+        <w:spacing w:before="20" w:after="20"/>
+        <w:ind w:firstLine="142"/>
+        <w:rPr>
+          <w:b w:val="0"/>
+          <w:sz w:val="20"/>
+          <w:szCs w:val="20"/>
+          <w:lang w:val="fr-CA"/>
+        </w:rPr>
+      </w:pPr>
+      <w:r>
+        <w:rPr>
+          <w:b w:val="0"/>
+          <w:sz w:val="20"/>
+          <w:szCs w:val="20"/>
+          <w:lang w:val="fr-CA"/>
+        </w:rPr>
+        <w:t>Marco Canini, Universit</w:t>
+      </w:r>
+      <w:r>
+        <w:rPr>
+          <w:b w:val="0"/>
+          <w:sz w:val="20"/>
+          <w:szCs w:val="20"/>
+          <w:lang w:val="fr-CA"/>
+        </w:rPr>
+        <w:t>é</w:t>
+      </w:r>
+      <w:r>
+        <w:rPr>
+          <w:b w:val="0"/>
+          <w:sz w:val="20"/>
+          <w:szCs w:val="20"/>
+          <w:lang w:val="fr-CA"/>
+        </w:rPr>
+        <w:t xml:space="preserve"> Catholique de Louvain, Belgium</w:t>
+      </w:r>
+    </w:p>
+    <w:p>
+      <w:pPr>
+        <w:pStyle w:val="Heading2"/>
+        <w:spacing w:before="20" w:after="20"/>
+        <w:ind w:firstLine="142"/>
+        <w:rPr>
+          <w:b w:val="0"/>
+          <w:sz w:val="20"/>
+          <w:szCs w:val="20"/>
+          <w:lang w:val="pt-BR"/>
+        </w:rPr>
+      </w:pPr>
+      <w:r>
+        <w:rPr>
+          <w:b w:val="0"/>
+          <w:sz w:val="20"/>
+          <w:szCs w:val="20"/>
+          <w:lang w:val="pt-BR"/>
+        </w:rPr>
+        <w:t>Daniel R Figueiredo, UFRJ, Brazil</w:t>
+      </w:r>
+    </w:p>
+    <w:p>
+      <w:pPr>
+        <w:pStyle w:val="Heading2"/>
+        <w:spacing w:before="60" w:after="20"/>
+        <w:rPr>
+          <w:sz w:val="20"/>
+          <w:szCs w:val="20"/>
+          <w:lang w:val="pt-BR"/>
+        </w:rPr>
+      </w:pPr>
+      <w:r>
+        <w:rPr>
+          <w:sz w:val="20"/>
+          <w:szCs w:val="20"/>
+          <w:lang w:val="pt-BR"/>
+        </w:rPr>
+        <w:t>Demo Chairs</w:t>
+      </w:r>
+    </w:p>
+    <w:p>
+      <w:pPr>
+        <w:pStyle w:val="Heading2"/>
+        <w:spacing w:before="20" w:after="20"/>
+        <w:ind w:firstLine="142"/>
+        <w:rPr>
+          <w:b w:val="0"/>
+          <w:sz w:val="20"/>
+          <w:szCs w:val="20"/>
+        </w:rPr>
+      </w:pPr>
+      <w:r>
+        <w:rPr>
+          <w:b w:val="0"/>
+          <w:sz w:val="20"/>
+          <w:szCs w:val="20"/>
+        </w:rPr>
+        <w:t xml:space="preserve">Pan Hui, Hong Kong U. of Science and Technology, </w:t>
+      </w:r>
+      <w:r>
+        <w:rPr>
+          <w:b w:val="0"/>
+          <w:sz w:val="20"/>
+          <w:szCs w:val="20"/>
+        </w:rPr>
+        <w:t>HK</w:t>
+      </w:r>
+    </w:p>
+    <w:p>
+      <w:pPr>
+        <w:pStyle w:val="Heading2"/>
+        <w:spacing w:before="20" w:after="20"/>
+        <w:ind w:firstLine="142"/>
+        <w:rPr>
+          <w:b w:val="0"/>
+          <w:sz w:val="20"/>
+          <w:szCs w:val="20"/>
+        </w:rPr>
+      </w:pPr>
+      <w:r>
+        <w:rPr>
+          <w:b w:val="0"/>
+          <w:sz w:val="20"/>
+          <w:szCs w:val="20"/>
+        </w:rPr>
+        <w:t>Christian E Rothenberg, UNICAMP, Brazil</w:t>
+      </w:r>
+    </w:p>
+    <w:p>
+      <w:pPr>
+        <w:pStyle w:val="Heading2"/>
+        <w:spacing w:before="60" w:after="20"/>
+        <w:rPr>
+          <w:sz w:val="20"/>
+          <w:szCs w:val="20"/>
+        </w:rPr>
+      </w:pPr>
+      <w:r>
+        <w:rPr>
+          <w:sz w:val="20"/>
+          <w:szCs w:val="20"/>
+        </w:rPr>
+        <w:t>Tutorial Chair</w:t>
+      </w:r>
+    </w:p>
+    <w:p>
+      <w:pPr>
+        <w:pStyle w:val="Heading2"/>
+        <w:spacing w:before="20" w:after="20"/>
+        <w:ind w:firstLine="142"/>
+        <w:rPr>
+          <w:b w:val="0"/>
+          <w:sz w:val="20"/>
+          <w:szCs w:val="20"/>
+        </w:rPr>
+      </w:pPr>
+      <w:r>
+        <w:rPr>
+          <w:b w:val="0"/>
+          <w:sz w:val="20"/>
+          <w:szCs w:val="20"/>
+        </w:rPr>
+        <w:t>Raj Jain, Washington University in St. Louis, USA</w:t>
+      </w:r>
+    </w:p>
+    <w:p>
+      <w:pPr>
+        <w:pStyle w:val="Heading2"/>
+        <w:spacing w:before="60" w:after="20"/>
+        <w:rPr>
+          <w:sz w:val="20"/>
+          <w:szCs w:val="20"/>
+        </w:rPr>
+      </w:pPr>
+      <w:r>
+        <w:rPr>
+          <w:sz w:val="20"/>
+          <w:szCs w:val="20"/>
+        </w:rPr>
+        <w:t>Publicity Chairs</w:t>
+      </w:r>
+    </w:p>
+    <w:p>
+      <w:pPr>
+        <w:pStyle w:val="Heading2"/>
+        <w:spacing w:before="20" w:after="20"/>
+        <w:ind w:firstLine="142"/>
+        <w:rPr>
+          <w:b w:val="0"/>
+          <w:sz w:val="20"/>
+          <w:szCs w:val="20"/>
+        </w:rPr>
+      </w:pPr>
+      <w:r>
+        <w:rPr>
+          <w:b w:val="0"/>
+          <w:sz w:val="20"/>
+          <w:szCs w:val="20"/>
+        </w:rPr>
+        <w:t>Ronaldo A Ferreira, UFMS, Brazil</w:t>
+      </w:r>
+    </w:p>
+    <w:p>
+      <w:pPr>
+        <w:pStyle w:val="Heading2"/>
+        <w:spacing w:before="20" w:after="20"/>
+        <w:ind w:firstLine="142"/>
+        <w:rPr>
+          <w:b w:val="0"/>
+          <w:sz w:val="20"/>
+          <w:szCs w:val="20"/>
+        </w:rPr>
+      </w:pPr>
+      <w:r>
+        <w:rPr>
+          <w:b w:val="0"/>
+          <w:sz w:val="20"/>
+          <w:szCs w:val="20"/>
+        </w:rPr>
+        <w:t>Hamed Haddadi, Queen Mary U. of London, UK</w:t>
+      </w:r>
+    </w:p>
+    <w:p>
+      <w:pPr>
+        <w:pStyle w:val="Heading2"/>
+        <w:spacing w:before="60" w:after="20"/>
+        <w:rPr>
+          <w:sz w:val="20"/>
+          <w:szCs w:val="20"/>
+        </w:rPr>
+      </w:pPr>
+      <w:r>
+        <w:rPr>
+          <w:sz w:val="20"/>
+          <w:szCs w:val="20"/>
+        </w:rPr>
+        <w:t>Publication Chairs</w:t>
+      </w:r>
+    </w:p>
+    <w:p>
+      <w:pPr>
+        <w:pStyle w:val="Heading2"/>
+        <w:spacing w:before="20" w:after="20"/>
+        <w:ind w:firstLine="142"/>
+        <w:rPr>
+          <w:b w:val="0"/>
+          <w:sz w:val="20"/>
+          <w:szCs w:val="20"/>
+        </w:rPr>
+      </w:pPr>
+      <w:r>
+        <w:rPr>
+          <w:b w:val="0"/>
+          <w:sz w:val="20"/>
+          <w:szCs w:val="20"/>
+        </w:rPr>
+        <w:t>Aakanksha Chowdhery, Microsoft Research, USA</w:t>
+      </w:r>
+    </w:p>
+    <w:p>
+      <w:pPr>
+        <w:pStyle w:val="Heading2"/>
+        <w:spacing w:before="20" w:after="20"/>
+        <w:ind w:firstLine="142"/>
+        <w:rPr>
+          <w:b w:val="0"/>
+          <w:sz w:val="20"/>
+          <w:szCs w:val="20"/>
+        </w:rPr>
+      </w:pPr>
+      <w:r>
+        <w:rPr>
+          <w:b w:val="0"/>
+          <w:sz w:val="20"/>
+          <w:szCs w:val="20"/>
+        </w:rPr>
+        <w:t>Matteo Varvello, Telefonica, Spain</w:t>
+      </w:r>
+    </w:p>
+    <w:p>
+      <w:pPr>
+        <w:pStyle w:val="Heading2"/>
+        <w:spacing w:before="60" w:after="20"/>
+        <w:rPr>
+          <w:sz w:val="20"/>
+          <w:szCs w:val="20"/>
+        </w:rPr>
+      </w:pPr>
+      <w:r>
+        <w:rPr>
+          <w:sz w:val="20"/>
+          <w:szCs w:val="20"/>
+        </w:rPr>
+        <w:t>Registration Chair</w:t>
+      </w:r>
+    </w:p>
+    <w:p>
+      <w:pPr>
+        <w:pStyle w:val="Heading2"/>
+        <w:spacing w:before="20" w:after="20"/>
+        <w:ind w:firstLine="142"/>
+        <w:rPr>
+          <w:b w:val="0"/>
+          <w:sz w:val="20"/>
+          <w:szCs w:val="20"/>
+        </w:rPr>
+      </w:pPr>
+      <w:r>
+        <w:rPr>
+          <w:b w:val="0"/>
+          <w:sz w:val="20"/>
+          <w:szCs w:val="20"/>
+        </w:rPr>
+        <w:t xml:space="preserve">Sharon Goldberg, Boston University, USA </w:t>
+      </w:r>
+    </w:p>
+    <w:p>
+      <w:pPr>
+        <w:pStyle w:val="Heading2"/>
+        <w:spacing w:before="60" w:after="20"/>
+        <w:rPr>
+          <w:sz w:val="20"/>
+          <w:szCs w:val="20"/>
+        </w:rPr>
+      </w:pPr>
+      <w:r>
+        <w:rPr>
+          <w:sz w:val="20"/>
+          <w:szCs w:val="20"/>
+        </w:rPr>
+        <w:t>Travel Grant Chairs</w:t>
+      </w:r>
+    </w:p>
+    <w:p>
+      <w:pPr>
+        <w:pStyle w:val="Heading2"/>
+        <w:spacing w:before="20" w:after="20"/>
+        <w:ind w:firstLine="142"/>
+        <w:rPr>
+          <w:b w:val="0"/>
+          <w:sz w:val="20"/>
+          <w:szCs w:val="20"/>
+        </w:rPr>
+      </w:pPr>
+      <w:r>
+        <w:rPr>
+          <w:b w:val="0"/>
+          <w:sz w:val="20"/>
+          <w:szCs w:val="20"/>
+        </w:rPr>
+        <w:t>Phillipa Gill, Stony Brook University, USA</w:t>
+      </w:r>
+    </w:p>
+    <w:p>
+      <w:pPr>
+        <w:pStyle w:val="Heading2"/>
+        <w:spacing w:before="20" w:after="20"/>
+        <w:ind w:firstLine="142"/>
+        <w:rPr>
+          <w:b w:val="0"/>
+          <w:sz w:val="20"/>
+          <w:szCs w:val="20"/>
+        </w:rPr>
+      </w:pPr>
+      <w:r>
+        <w:rPr>
+          <w:b w:val="0"/>
+          <w:sz w:val="20"/>
+          <w:szCs w:val="20"/>
+        </w:rPr>
+        <w:t>Lisandro Z Granville, UFRGS, Brazil</w:t>
+      </w:r>
+    </w:p>
+    <w:p>
+      <w:pPr>
+        <w:pStyle w:val="Heading2"/>
+        <w:spacing w:before="20" w:after="20"/>
+        <w:ind w:firstLine="142"/>
+        <w:rPr>
+          <w:b w:val="0"/>
+          <w:sz w:val="20"/>
+          <w:szCs w:val="20"/>
+        </w:rPr>
+      </w:pPr>
+      <w:r>
+        <w:rPr>
+          <w:b w:val="0"/>
+          <w:sz w:val="20"/>
+          <w:szCs w:val="20"/>
+        </w:rPr>
+        <w:t>Sue Moon, KAIST</w:t>
+      </w:r>
+      <w:r>
+        <w:rPr>
+          <w:b w:val="0"/>
+          <w:sz w:val="20"/>
+          <w:szCs w:val="20"/>
+        </w:rPr>
+        <w:t>, Korea</w:t>
+      </w:r>
+    </w:p>
+    <w:p>
+      <w:pPr>
+        <w:pStyle w:val="Heading2"/>
+        <w:spacing w:before="20" w:after="20"/>
+        <w:ind w:firstLine="142"/>
+        <w:rPr>
+          <w:b w:val="0"/>
+          <w:sz w:val="20"/>
+          <w:szCs w:val="20"/>
+        </w:rPr>
+      </w:pPr>
+      <w:r>
+        <w:rPr>
+          <w:b w:val="0"/>
+          <w:sz w:val="20"/>
+          <w:szCs w:val="20"/>
+        </w:rPr>
+        <w:t>Costin Raiciu, Univ</w:t>
+      </w:r>
+      <w:r>
+        <w:rPr>
+          <w:b w:val="0"/>
+          <w:sz w:val="20"/>
+          <w:szCs w:val="20"/>
+        </w:rPr>
+        <w:t>.</w:t>
+      </w:r>
+      <w:r>
+        <w:rPr>
+          <w:b w:val="0"/>
+          <w:sz w:val="20"/>
+          <w:szCs w:val="20"/>
+        </w:rPr>
+        <w:t xml:space="preserve"> Politehnica of Bucharest, Romania</w:t>
+      </w:r>
+    </w:p>
+    <w:p>
+      <w:pPr>
+        <w:pStyle w:val="Heading2"/>
+        <w:spacing w:before="60" w:after="20"/>
+        <w:rPr>
+          <w:sz w:val="20"/>
+          <w:szCs w:val="20"/>
+        </w:rPr>
+      </w:pPr>
+      <w:r>
+        <w:rPr>
+          <w:sz w:val="20"/>
+          <w:szCs w:val="20"/>
+        </w:rPr>
+        <w:t>Treasurer</w:t>
+      </w:r>
+    </w:p>
+    <w:p>
+      <w:pPr>
+        <w:pStyle w:val="Heading2"/>
+        <w:spacing w:before="20" w:after="20"/>
+        <w:ind w:firstLine="142"/>
+        <w:rPr>
+          <w:b w:val="0"/>
+          <w:sz w:val="20"/>
+          <w:szCs w:val="20"/>
+        </w:rPr>
+      </w:pPr>
+      <w:r>
+        <w:rPr>
+          <w:b w:val="0"/>
+          <w:sz w:val="20"/>
+          <w:szCs w:val="20"/>
+        </w:rPr>
+        <w:t xml:space="preserve">Christophe Diot, Technicolor, France </w:t>
+      </w:r>
+    </w:p>
+    <w:p>
+      <w:pPr>
+        <w:pStyle w:val="Heading2"/>
+        <w:spacing w:before="60" w:after="20"/>
+        <w:rPr>
+          <w:sz w:val="20"/>
+          <w:szCs w:val="20"/>
+        </w:rPr>
+      </w:pPr>
+      <w:r>
+        <w:rPr>
+          <w:sz w:val="20"/>
+          <w:szCs w:val="20"/>
+        </w:rPr>
+        <w:t>Web Chair</w:t>
+      </w:r>
+      <w:r>
+        <w:rPr>
+          <w:sz w:val="20"/>
+          <w:szCs w:val="20"/>
+        </w:rPr>
+        <w:t>s</w:t>
+      </w:r>
+    </w:p>
+    <w:p>
+      <w:pPr>
+        <w:pStyle w:val="Heading2"/>
+        <w:spacing w:before="20" w:after="20"/>
+        <w:ind w:firstLine="142"/>
+        <w:rPr>
+          <w:b w:val="0"/>
+          <w:sz w:val="20"/>
+          <w:szCs w:val="20"/>
+        </w:rPr>
+      </w:pPr>
+      <w:r>
+        <w:rPr>
+          <w:b w:val="0"/>
+          <w:sz w:val="20"/>
+          <w:szCs w:val="20"/>
+        </w:rPr>
+        <w:t>Weverton Cordeiro, UFRGS, Brazil</w:t>
+      </w:r>
+    </w:p>
+    <w:p>
+      <w:pPr>
+        <w:pStyle w:val="Heading2"/>
+        <w:spacing w:before="20" w:after="20"/>
+        <w:ind w:firstLine="142"/>
+        <w:rPr>
+          <w:b w:val="0"/>
+          <w:sz w:val="20"/>
+          <w:szCs w:val="20"/>
+        </w:rPr>
+      </w:pPr>
+      <w:r>
+        <w:rPr>
+          <w:b w:val="0"/>
+          <w:sz w:val="20"/>
+          <w:szCs w:val="20"/>
+        </w:rPr>
+        <w:t>Anna-Kaisa Pietilainen, Inria, France</w:t>
+      </w:r>
+    </w:p>
+    <w:p>
+      <w:pPr>
+        <w:pStyle w:val="Heading2"/>
+        <w:spacing w:before="60" w:after="20"/>
+        <w:rPr>
+          <w:sz w:val="20"/>
+          <w:szCs w:val="20"/>
+        </w:rPr>
+      </w:pPr>
+      <w:r>
+        <w:rPr>
+          <w:sz w:val="20"/>
+          <w:szCs w:val="20"/>
+        </w:rPr>
+        <w:t>Conference Coordinator</w:t>
+      </w:r>
+    </w:p>
+    <w:p>
+      <w:pPr>
+        <w:pStyle w:val="Heading2"/>
+        <w:spacing w:before="20" w:after="20"/>
+        <w:ind w:firstLine="142"/>
+        <w:rPr>
+          <w:b w:val="0"/>
+          <w:sz w:val="20"/>
+          <w:szCs w:val="20"/>
+          <w:lang w:val="pt-BR"/>
+        </w:rPr>
+      </w:pPr>
+      <w:r>
+        <w:rPr>
+          <w:b w:val="0"/>
+          <w:sz w:val="20"/>
+          <w:szCs w:val="20"/>
+          <w:lang w:val="pt-BR"/>
+        </w:rPr>
+        <w:t>Yashar Ganjali, U. of Toronto, Canada</w:t>
       </w:r>
     </w:p>
     <w:sectPr>
-      <w:pgSz w:w="12240" w:h="15840"/>
-      <w:pgMar w:top="1440" w:right="1440" w:bottom="1440" w:left="1440" w:header="720" w:footer="720" w:gutter="0"/>
-      <w:cols w:space="720"/>
+      <w:type w:val="continuous"/>
+      <w:pgSz w:w="12242" w:h="15842" w:code="131"/>
+      <w:pgMar w:top="794" w:right="1021" w:bottom="794" w:left="1021" w:header="720" w:footer="720" w:gutter="0"/>
+      <w:cols w:num="2" w:space="234"/>
       <w:docGrid w:linePitch="360"/>
     </w:sectPr>
   </w:body>
 </w:document>
 </file>
 
+<file path=word/endnotes.xml><?xml version="1.0" encoding="utf-8"?>
+<w:endnotes xmlns:wpc="http://schemas.microsoft.com/office/word/2010/wordprocessingCanvas" xmlns:mc="http://schemas.openxmlformats.org/markup-compatibility/2006" xmlns:o="urn:schemas-microsoft-com:office:office" xmlns:r="http://schemas.openxmlformats.org/officeDocument/2006/relationships" xmlns:m="http://schemas.openxmlformats.org/officeDocument/2006/math" xmlns:v="urn:schemas-microsoft-com:vml" xmlns:wp14="http://schemas.microsoft.com/office/word/2010/wordprocessingDrawing" xmlns:wp="http://schemas.openxmlformats.org/drawingml/2006/wordprocessingDrawing" xmlns:w10="urn:schemas-microsoft-com:office:word" xmlns:w="http://schemas.openxmlformats.org/wordprocessingml/2006/main" xmlns:w14="http://schemas.microsoft.com/office/word/2010/wordml" xmlns:w15="http://schemas.microsoft.com/office/word/2012/wordml" xmlns:wpg="http://schemas.microsoft.com/office/word/2010/wordprocessingGroup" xmlns:wpi="http://schemas.microsoft.com/office/word/2010/wordprocessingInk" xmlns:wne="http://schemas.microsoft.com/office/word/2006/wordml" xmlns:wps="http://schemas.microsoft.com/office/word/2010/wordprocessingShape" mc:Ignorable="w14 w15 wp14">
+  <w:endnote w:type="separator" w:id="-1">
+    <w:p>
+      <w:r>
+        <w:separator/>
+      </w:r>
+    </w:p>
+  </w:endnote>
+  <w:endnote w:type="continuationSeparator" w:id="0">
+    <w:p>
+      <w:r>
+        <w:continuationSeparator/>
+      </w:r>
+    </w:p>
+  </w:endnote>
+</w:endnotes>
+</file>
+
+<file path=word/footnotes.xml><?xml version="1.0" encoding="utf-8"?>
+<w:footnotes xmlns:wpc="http://schemas.microsoft.com/office/word/2010/wordprocessingCanvas" xmlns:mc="http://schemas.openxmlformats.org/markup-compatibility/2006" xmlns:o="urn:schemas-microsoft-com:office:office" xmlns:r="http://schemas.openxmlformats.org/officeDocument/2006/relationships" xmlns:m="http://schemas.openxmlformats.org/officeDocument/2006/math" xmlns:v="urn:schemas-microsoft-com:vml" xmlns:wp14="http://schemas.microsoft.com/office/word/2010/wordprocessingDrawing" xmlns:wp="http://schemas.openxmlformats.org/drawingml/2006/wordprocessingDrawing" xmlns:w10="urn:schemas-microsoft-com:office:word" xmlns:w="http://schemas.openxmlformats.org/wordprocessingml/2006/main" xmlns:w14="http://schemas.microsoft.com/office/word/2010/wordml" xmlns:w15="http://schemas.microsoft.com/office/word/2012/wordml" xmlns:wpg="http://schemas.microsoft.com/office/word/2010/wordprocessingGroup" xmlns:wpi="http://schemas.microsoft.com/office/word/2010/wordprocessingInk" xmlns:wne="http://schemas.microsoft.com/office/word/2006/wordml" xmlns:wps="http://schemas.microsoft.com/office/word/2010/wordprocessingShape" mc:Ignorable="w14 w15 wp14">
+  <w:footnote w:type="separator" w:id="-1">
+    <w:p>
+      <w:r>
+        <w:separator/>
+      </w:r>
+    </w:p>
+  </w:footnote>
+  <w:footnote w:type="continuationSeparator" w:id="0">
+    <w:p>
+      <w:r>
+        <w:continuationSeparator/>
+      </w:r>
+    </w:p>
+  </w:footnote>
+</w:footnotes>
+</file>
+
 <file path=word/numbering.xml><?xml version="1.0" encoding="utf-8"?>
-<w:numbering xmlns:wpc="http://schemas.microsoft.com/office/word/2010/wordprocessingCanvas" xmlns:mo="http://schemas.microsoft.com/office/mac/office/2008/main" xmlns:mc="http://schemas.openxmlformats.org/markup-compatibility/2006" xmlns:mv="urn:schemas-microsoft-com:mac:vml" xmlns:o="urn:schemas-microsoft-com:office:office" xmlns:r="http://schemas.openxmlformats.org/officeDocument/2006/relationships" xmlns:m="http://schemas.openxmlformats.org/officeDocument/2006/math" xmlns:v="urn:schemas-microsoft-com:vml" xmlns:wp14="http://schemas.microsoft.com/office/word/2010/wordprocessingDrawing" xmlns:wp="http://schemas.openxmlformats.org/drawingml/2006/wordprocessingDrawing" xmlns:w10="urn:schemas-microsoft-com:office:word" xmlns:w="http://schemas.openxmlformats.org/wordprocessingml/2006/main" xmlns:w14="http://schemas.microsoft.com/office/word/2010/wordml" xmlns:wpg="http://schemas.microsoft.com/office/word/2010/wordprocessingGroup" xmlns:wpi="http://schemas.microsoft.com/office/word/2010/wordprocessingInk" xmlns:wne="http://schemas.microsoft.com/office/word/2006/wordml" xmlns:wps="http://schemas.microsoft.com/office/word/2010/wordprocessingShape" mc:Ignorable="w14 wp14">
+<w:numbering xmlns:wpc="http://schemas.microsoft.com/office/word/2010/wordprocessingCanvas" xmlns:mc="http://schemas.openxmlformats.org/markup-compatibility/2006" xmlns:o="urn:schemas-microsoft-com:office:office" xmlns:r="http://schemas.openxmlformats.org/officeDocument/2006/relationships" xmlns:m="http://schemas.openxmlformats.org/officeDocument/2006/math" xmlns:v="urn:schemas-microsoft-com:vml" xmlns:wp14="http://schemas.microsoft.com/office/word/2010/wordprocessingDrawing" xmlns:wp="http://schemas.openxmlformats.org/drawingml/2006/wordprocessingDrawing" xmlns:w10="urn:schemas-microsoft-com:office:word" xmlns:w="http://schemas.openxmlformats.org/wordprocessingml/2006/main" xmlns:w14="http://schemas.microsoft.com/office/word/2010/wordml" xmlns:w15="http://schemas.microsoft.com/office/word/2012/wordml" xmlns:wpg="http://schemas.microsoft.com/office/word/2010/wordprocessingGroup" xmlns:wpi="http://schemas.microsoft.com/office/word/2010/wordprocessingInk" xmlns:wne="http://schemas.microsoft.com/office/word/2006/wordml" xmlns:wps="http://schemas.microsoft.com/office/word/2010/wordprocessingShape" mc:Ignorable="w14 w15 wp14">
   <w:abstractNum w:abstractNumId="0">
     <w:nsid w:val="29EE4FB8"/>
     <w:multiLevelType w:val="multilevel"/>
@@ -1431,7 +2652,7 @@
 </file>
 
 <file path=word/styles.xml><?xml version="1.0" encoding="utf-8"?>
-<w:styles xmlns:mc="http://schemas.openxmlformats.org/markup-compatibility/2006" xmlns:r="http://schemas.openxmlformats.org/officeDocument/2006/relationships" xmlns:w="http://schemas.openxmlformats.org/wordprocessingml/2006/main" xmlns:w14="http://schemas.microsoft.com/office/word/2010/wordml" mc:Ignorable="w14">
+<w:styles xmlns:mc="http://schemas.openxmlformats.org/markup-compatibility/2006" xmlns:r="http://schemas.openxmlformats.org/officeDocument/2006/relationships" xmlns:w="http://schemas.openxmlformats.org/wordprocessingml/2006/main" xmlns:w14="http://schemas.microsoft.com/office/word/2010/wordml" xmlns:w15="http://schemas.microsoft.com/office/word/2012/wordml" mc:Ignorable="w14 w15">
   <w:docDefaults>
     <w:rPrDefault>
       <w:rPr>
@@ -1443,174 +2664,409 @@
     </w:rPrDefault>
     <w:pPrDefault/>
   </w:docDefaults>
-  <w:latentStyles w:defLockedState="0" w:defUIPriority="99" w:defSemiHidden="1" w:defUnhideWhenUsed="1" w:defQFormat="0" w:count="276">
-    <w:lsdException w:name="Normal" w:semiHidden="0" w:uiPriority="0" w:unhideWhenUsed="0" w:qFormat="1"/>
-    <w:lsdException w:name="heading 1" w:semiHidden="0" w:uiPriority="9" w:unhideWhenUsed="0" w:qFormat="1"/>
-    <w:lsdException w:name="heading 2" w:uiPriority="9" w:qFormat="1"/>
-    <w:lsdException w:name="heading 3" w:uiPriority="9" w:qFormat="1"/>
-    <w:lsdException w:name="heading 4" w:uiPriority="9" w:qFormat="1"/>
-    <w:lsdException w:name="heading 5" w:uiPriority="9" w:qFormat="1"/>
-    <w:lsdException w:name="heading 6" w:uiPriority="9" w:qFormat="1"/>
-    <w:lsdException w:name="heading 7" w:uiPriority="9" w:qFormat="1"/>
-    <w:lsdException w:name="heading 8" w:uiPriority="9" w:qFormat="1"/>
-    <w:lsdException w:name="heading 9" w:uiPriority="9" w:qFormat="1"/>
-    <w:lsdException w:name="toc 1" w:uiPriority="39"/>
-    <w:lsdException w:name="toc 2" w:uiPriority="39"/>
-    <w:lsdException w:name="toc 3" w:uiPriority="39"/>
-    <w:lsdException w:name="toc 4" w:uiPriority="39"/>
-    <w:lsdException w:name="toc 5" w:uiPriority="39"/>
-    <w:lsdException w:name="toc 6" w:uiPriority="39"/>
-    <w:lsdException w:name="toc 7" w:uiPriority="39"/>
-    <w:lsdException w:name="toc 8" w:uiPriority="39"/>
-    <w:lsdException w:name="toc 9" w:uiPriority="39"/>
-    <w:lsdException w:name="caption" w:uiPriority="35" w:qFormat="1"/>
-    <w:lsdException w:name="Title" w:semiHidden="0" w:uiPriority="10" w:unhideWhenUsed="0" w:qFormat="1"/>
-    <w:lsdException w:name="Default Paragraph Font" w:uiPriority="1"/>
-    <w:lsdException w:name="Subtitle" w:semiHidden="0" w:uiPriority="11" w:unhideWhenUsed="0" w:qFormat="1"/>
-    <w:lsdException w:name="Strong" w:semiHidden="0" w:uiPriority="22" w:unhideWhenUsed="0" w:qFormat="1"/>
-    <w:lsdException w:name="Emphasis" w:semiHidden="0" w:uiPriority="20" w:unhideWhenUsed="0" w:qFormat="1"/>
-    <w:lsdException w:name="Table Grid" w:semiHidden="0" w:uiPriority="59" w:unhideWhenUsed="0"/>
-    <w:lsdException w:name="Placeholder Text" w:unhideWhenUsed="0"/>
-    <w:lsdException w:name="No Spacing" w:semiHidden="0" w:uiPriority="1" w:unhideWhenUsed="0" w:qFormat="1"/>
-    <w:lsdException w:name="Light Shading" w:semiHidden="0" w:uiPriority="60" w:unhideWhenUsed="0"/>
-    <w:lsdException w:name="Light List" w:semiHidden="0" w:uiPriority="61" w:unhideWhenUsed="0"/>
-    <w:lsdException w:name="Light Grid" w:semiHidden="0" w:uiPriority="62" w:unhideWhenUsed="0"/>
-    <w:lsdException w:name="Medium Shading 1" w:semiHidden="0" w:uiPriority="63" w:unhideWhenUsed="0"/>
-    <w:lsdException w:name="Medium Shading 2" w:semiHidden="0" w:uiPriority="64" w:unhideWhenUsed="0"/>
-    <w:lsdException w:name="Medium List 1" w:semiHidden="0" w:uiPriority="65" w:unhideWhenUsed="0"/>
-    <w:lsdException w:name="Medium List 2" w:semiHidden="0" w:uiPriority="66" w:unhideWhenUsed="0"/>
-    <w:lsdException w:name="Medium Grid 1" w:semiHidden="0" w:uiPriority="67" w:unhideWhenUsed="0"/>
-    <w:lsdException w:name="Medium Grid 2" w:semiHidden="0" w:uiPriority="68" w:unhideWhenUsed="0"/>
-    <w:lsdException w:name="Medium Grid 3" w:semiHidden="0" w:uiPriority="69" w:unhideWhenUsed="0"/>
-    <w:lsdException w:name="Dark List" w:semiHidden="0" w:uiPriority="70" w:unhideWhenUsed="0"/>
-    <w:lsdException w:name="Colorful Shading" w:semiHidden="0" w:uiPriority="71" w:unhideWhenUsed="0"/>
-    <w:lsdException w:name="Colorful List" w:semiHidden="0" w:uiPriority="72" w:unhideWhenUsed="0"/>
-    <w:lsdException w:name="Colorful Grid" w:semiHidden="0" w:uiPriority="73" w:unhideWhenUsed="0"/>
-    <w:lsdException w:name="Light Shading Accent 1" w:semiHidden="0" w:uiPriority="60" w:unhideWhenUsed="0"/>
-    <w:lsdException w:name="Light List Accent 1" w:semiHidden="0" w:uiPriority="61" w:unhideWhenUsed="0"/>
-    <w:lsdException w:name="Light Grid Accent 1" w:semiHidden="0" w:uiPriority="62" w:unhideWhenUsed="0"/>
-    <w:lsdException w:name="Medium Shading 1 Accent 1" w:semiHidden="0" w:uiPriority="63" w:unhideWhenUsed="0"/>
-    <w:lsdException w:name="Medium Shading 2 Accent 1" w:semiHidden="0" w:uiPriority="64" w:unhideWhenUsed="0"/>
-    <w:lsdException w:name="Medium List 1 Accent 1" w:semiHidden="0" w:uiPriority="65" w:unhideWhenUsed="0"/>
-    <w:lsdException w:name="Revision" w:unhideWhenUsed="0"/>
-    <w:lsdException w:name="List Paragraph" w:semiHidden="0" w:uiPriority="34" w:unhideWhenUsed="0" w:qFormat="1"/>
-    <w:lsdException w:name="Quote" w:semiHidden="0" w:uiPriority="29" w:unhideWhenUsed="0" w:qFormat="1"/>
-    <w:lsdException w:name="Intense Quote" w:semiHidden="0" w:uiPriority="30" w:unhideWhenUsed="0" w:qFormat="1"/>
-    <w:lsdException w:name="Medium List 2 Accent 1" w:semiHidden="0" w:uiPriority="66" w:unhideWhenUsed="0"/>
-    <w:lsdException w:name="Medium Grid 1 Accent 1" w:semiHidden="0" w:uiPriority="67" w:unhideWhenUsed="0"/>
-    <w:lsdException w:name="Medium Grid 2 Accent 1" w:semiHidden="0" w:uiPriority="68" w:unhideWhenUsed="0"/>
-    <w:lsdException w:name="Medium Grid 3 Accent 1" w:semiHidden="0" w:uiPriority="69" w:unhideWhenUsed="0"/>
-    <w:lsdException w:name="Dark List Accent 1" w:semiHidden="0" w:uiPriority="70" w:unhideWhenUsed="0"/>
-    <w:lsdException w:name="Colorful Shading Accent 1" w:semiHidden="0" w:uiPriority="71" w:unhideWhenUsed="0"/>
-    <w:lsdException w:name="Colorful List Accent 1" w:semiHidden="0" w:uiPriority="72" w:unhideWhenUsed="0"/>
-    <w:lsdException w:name="Colorful Grid Accent 1" w:semiHidden="0" w:uiPriority="73" w:unhideWhenUsed="0"/>
-    <w:lsdException w:name="Light Shading Accent 2" w:semiHidden="0" w:uiPriority="60" w:unhideWhenUsed="0"/>
-    <w:lsdException w:name="Light List Accent 2" w:semiHidden="0" w:uiPriority="61" w:unhideWhenUsed="0"/>
-    <w:lsdException w:name="Light Grid Accent 2" w:semiHidden="0" w:uiPriority="62" w:unhideWhenUsed="0"/>
-    <w:lsdException w:name="Medium Shading 1 Accent 2" w:semiHidden="0" w:uiPriority="63" w:unhideWhenUsed="0"/>
-    <w:lsdException w:name="Medium Shading 2 Accent 2" w:semiHidden="0" w:uiPriority="64" w:unhideWhenUsed="0"/>
-    <w:lsdException w:name="Medium List 1 Accent 2" w:semiHidden="0" w:uiPriority="65" w:unhideWhenUsed="0"/>
-    <w:lsdException w:name="Medium List 2 Accent 2" w:semiHidden="0" w:uiPriority="66" w:unhideWhenUsed="0"/>
-    <w:lsdException w:name="Medium Grid 1 Accent 2" w:semiHidden="0" w:uiPriority="67" w:unhideWhenUsed="0"/>
-    <w:lsdException w:name="Medium Grid 2 Accent 2" w:semiHidden="0" w:uiPriority="68" w:unhideWhenUsed="0"/>
-    <w:lsdException w:name="Medium Grid 3 Accent 2" w:semiHidden="0" w:uiPriority="69" w:unhideWhenUsed="0"/>
-    <w:lsdException w:name="Dark List Accent 2" w:semiHidden="0" w:uiPriority="70" w:unhideWhenUsed="0"/>
-    <w:lsdException w:name="Colorful Shading Accent 2" w:semiHidden="0" w:uiPriority="71" w:unhideWhenUsed="0"/>
-    <w:lsdException w:name="Colorful List Accent 2" w:semiHidden="0" w:uiPriority="72" w:unhideWhenUsed="0"/>
-    <w:lsdException w:name="Colorful Grid Accent 2" w:semiHidden="0" w:uiPriority="73" w:unhideWhenUsed="0"/>
-    <w:lsdException w:name="Light Shading Accent 3" w:semiHidden="0" w:uiPriority="60" w:unhideWhenUsed="0"/>
-    <w:lsdException w:name="Light List Accent 3" w:semiHidden="0" w:uiPriority="61" w:unhideWhenUsed="0"/>
-    <w:lsdException w:name="Light Grid Accent 3" w:semiHidden="0" w:uiPriority="62" w:unhideWhenUsed="0"/>
-    <w:lsdException w:name="Medium Shading 1 Accent 3" w:semiHidden="0" w:uiPriority="63" w:unhideWhenUsed="0"/>
-    <w:lsdException w:name="Medium Shading 2 Accent 3" w:semiHidden="0" w:uiPriority="64" w:unhideWhenUsed="0"/>
-    <w:lsdException w:name="Medium List 1 Accent 3" w:semiHidden="0" w:uiPriority="65" w:unhideWhenUsed="0"/>
-    <w:lsdException w:name="Medium List 2 Accent 3" w:semiHidden="0" w:uiPriority="66" w:unhideWhenUsed="0"/>
-    <w:lsdException w:name="Medium Grid 1 Accent 3" w:semiHidden="0" w:uiPriority="67" w:unhideWhenUsed="0"/>
-    <w:lsdException w:name="Medium Grid 2 Accent 3" w:semiHidden="0" w:uiPriority="68" w:unhideWhenUsed="0"/>
-    <w:lsdException w:name="Medium Grid 3 Accent 3" w:semiHidden="0" w:uiPriority="69" w:unhideWhenUsed="0"/>
-    <w:lsdException w:name="Dark List Accent 3" w:semiHidden="0" w:uiPriority="70" w:unhideWhenUsed="0"/>
-    <w:lsdException w:name="Colorful Shading Accent 3" w:semiHidden="0" w:uiPriority="71" w:unhideWhenUsed="0"/>
-    <w:lsdException w:name="Colorful List Accent 3" w:semiHidden="0" w:uiPriority="72" w:unhideWhenUsed="0"/>
-    <w:lsdException w:name="Colorful Grid Accent 3" w:semiHidden="0" w:uiPriority="73" w:unhideWhenUsed="0"/>
-    <w:lsdException w:name="Light Shading Accent 4" w:semiHidden="0" w:uiPriority="60" w:unhideWhenUsed="0"/>
-    <w:lsdException w:name="Light List Accent 4" w:semiHidden="0" w:uiPriority="61" w:unhideWhenUsed="0"/>
-    <w:lsdException w:name="Light Grid Accent 4" w:semiHidden="0" w:uiPriority="62" w:unhideWhenUsed="0"/>
-    <w:lsdException w:name="Medium Shading 1 Accent 4" w:semiHidden="0" w:uiPriority="63" w:unhideWhenUsed="0"/>
-    <w:lsdException w:name="Medium Shading 2 Accent 4" w:semiHidden="0" w:uiPriority="64" w:unhideWhenUsed="0"/>
-    <w:lsdException w:name="Medium List 1 Accent 4" w:semiHidden="0" w:uiPriority="65" w:unhideWhenUsed="0"/>
-    <w:lsdException w:name="Medium List 2 Accent 4" w:semiHidden="0" w:uiPriority="66" w:unhideWhenUsed="0"/>
-    <w:lsdException w:name="Medium Grid 1 Accent 4" w:semiHidden="0" w:uiPriority="67" w:unhideWhenUsed="0"/>
-    <w:lsdException w:name="Medium Grid 2 Accent 4" w:semiHidden="0" w:uiPriority="68" w:unhideWhenUsed="0"/>
-    <w:lsdException w:name="Medium Grid 3 Accent 4" w:semiHidden="0" w:uiPriority="69" w:unhideWhenUsed="0"/>
-    <w:lsdException w:name="Dark List Accent 4" w:semiHidden="0" w:uiPriority="70" w:unhideWhenUsed="0"/>
-    <w:lsdException w:name="Colorful Shading Accent 4" w:semiHidden="0" w:uiPriority="71" w:unhideWhenUsed="0"/>
-    <w:lsdException w:name="Colorful List Accent 4" w:semiHidden="0" w:uiPriority="72" w:unhideWhenUsed="0"/>
-    <w:lsdException w:name="Colorful Grid Accent 4" w:semiHidden="0" w:uiPriority="73" w:unhideWhenUsed="0"/>
-    <w:lsdException w:name="Light Shading Accent 5" w:semiHidden="0" w:uiPriority="60" w:unhideWhenUsed="0"/>
-    <w:lsdException w:name="Light List Accent 5" w:semiHidden="0" w:uiPriority="61" w:unhideWhenUsed="0"/>
-    <w:lsdException w:name="Light Grid Accent 5" w:semiHidden="0" w:uiPriority="62" w:unhideWhenUsed="0"/>
-    <w:lsdException w:name="Medium Shading 1 Accent 5" w:semiHidden="0" w:uiPriority="63" w:unhideWhenUsed="0"/>
-    <w:lsdException w:name="Medium Shading 2 Accent 5" w:semiHidden="0" w:uiPriority="64" w:unhideWhenUsed="0"/>
-    <w:lsdException w:name="Medium List 1 Accent 5" w:semiHidden="0" w:uiPriority="65" w:unhideWhenUsed="0"/>
-    <w:lsdException w:name="Medium List 2 Accent 5" w:semiHidden="0" w:uiPriority="66" w:unhideWhenUsed="0"/>
-    <w:lsdException w:name="Medium Grid 1 Accent 5" w:semiHidden="0" w:uiPriority="67" w:unhideWhenUsed="0"/>
-    <w:lsdException w:name="Medium Grid 2 Accent 5" w:semiHidden="0" w:uiPriority="68" w:unhideWhenUsed="0"/>
-    <w:lsdException w:name="Medium Grid 3 Accent 5" w:semiHidden="0" w:uiPriority="69" w:unhideWhenUsed="0"/>
-    <w:lsdException w:name="Dark List Accent 5" w:semiHidden="0" w:uiPriority="70" w:unhideWhenUsed="0"/>
-    <w:lsdException w:name="Colorful Shading Accent 5" w:semiHidden="0" w:uiPriority="71" w:unhideWhenUsed="0"/>
-    <w:lsdException w:name="Colorful List Accent 5" w:semiHidden="0" w:uiPriority="72" w:unhideWhenUsed="0"/>
-    <w:lsdException w:name="Colorful Grid Accent 5" w:semiHidden="0" w:uiPriority="73" w:unhideWhenUsed="0"/>
-    <w:lsdException w:name="Light Shading Accent 6" w:semiHidden="0" w:uiPriority="60" w:unhideWhenUsed="0"/>
-    <w:lsdException w:name="Light List Accent 6" w:semiHidden="0" w:uiPriority="61" w:unhideWhenUsed="0"/>
-    <w:lsdException w:name="Light Grid Accent 6" w:semiHidden="0" w:uiPriority="62" w:unhideWhenUsed="0"/>
-    <w:lsdException w:name="Medium Shading 1 Accent 6" w:semiHidden="0" w:uiPriority="63" w:unhideWhenUsed="0"/>
-    <w:lsdException w:name="Medium Shading 2 Accent 6" w:semiHidden="0" w:uiPriority="64" w:unhideWhenUsed="0"/>
-    <w:lsdException w:name="Medium List 1 Accent 6" w:semiHidden="0" w:uiPriority="65" w:unhideWhenUsed="0"/>
-    <w:lsdException w:name="Medium List 2 Accent 6" w:semiHidden="0" w:uiPriority="66" w:unhideWhenUsed="0"/>
-    <w:lsdException w:name="Medium Grid 1 Accent 6" w:semiHidden="0" w:uiPriority="67" w:unhideWhenUsed="0"/>
-    <w:lsdException w:name="Medium Grid 2 Accent 6" w:semiHidden="0" w:uiPriority="68" w:unhideWhenUsed="0"/>
-    <w:lsdException w:name="Medium Grid 3 Accent 6" w:semiHidden="0" w:uiPriority="69" w:unhideWhenUsed="0"/>
-    <w:lsdException w:name="Dark List Accent 6" w:semiHidden="0" w:uiPriority="70" w:unhideWhenUsed="0"/>
-    <w:lsdException w:name="Colorful Shading Accent 6" w:semiHidden="0" w:uiPriority="71" w:unhideWhenUsed="0"/>
-    <w:lsdException w:name="Colorful List Accent 6" w:semiHidden="0" w:uiPriority="72" w:unhideWhenUsed="0"/>
-    <w:lsdException w:name="Colorful Grid Accent 6" w:semiHidden="0" w:uiPriority="73" w:unhideWhenUsed="0"/>
-    <w:lsdException w:name="Subtle Emphasis" w:semiHidden="0" w:uiPriority="19" w:unhideWhenUsed="0" w:qFormat="1"/>
-    <w:lsdException w:name="Intense Emphasis" w:semiHidden="0" w:uiPriority="21" w:unhideWhenUsed="0" w:qFormat="1"/>
-    <w:lsdException w:name="Subtle Reference" w:semiHidden="0" w:uiPriority="31" w:unhideWhenUsed="0" w:qFormat="1"/>
-    <w:lsdException w:name="Intense Reference" w:semiHidden="0" w:uiPriority="32" w:unhideWhenUsed="0" w:qFormat="1"/>
-    <w:lsdException w:name="Book Title" w:semiHidden="0" w:uiPriority="33" w:unhideWhenUsed="0" w:qFormat="1"/>
-    <w:lsdException w:name="Bibliography" w:uiPriority="37"/>
-    <w:lsdException w:name="TOC Heading" w:uiPriority="39" w:qFormat="1"/>
+  <w:latentStyles w:defLockedState="0" w:defUIPriority="99" w:defSemiHidden="0" w:defUnhideWhenUsed="0" w:defQFormat="0" w:count="371">
+    <w:lsdException w:name="Normal" w:uiPriority="0" w:qFormat="1"/>
+    <w:lsdException w:name="heading 1" w:uiPriority="9" w:qFormat="1"/>
+    <w:lsdException w:name="heading 2" w:semiHidden="1" w:uiPriority="9" w:unhideWhenUsed="1" w:qFormat="1"/>
+    <w:lsdException w:name="heading 3" w:semiHidden="1" w:uiPriority="9" w:unhideWhenUsed="1" w:qFormat="1"/>
+    <w:lsdException w:name="heading 4" w:semiHidden="1" w:uiPriority="9" w:unhideWhenUsed="1" w:qFormat="1"/>
+    <w:lsdException w:name="heading 5" w:semiHidden="1" w:uiPriority="9" w:unhideWhenUsed="1" w:qFormat="1"/>
+    <w:lsdException w:name="heading 6" w:semiHidden="1" w:uiPriority="9" w:unhideWhenUsed="1" w:qFormat="1"/>
+    <w:lsdException w:name="heading 7" w:semiHidden="1" w:uiPriority="9" w:unhideWhenUsed="1" w:qFormat="1"/>
+    <w:lsdException w:name="heading 8" w:semiHidden="1" w:uiPriority="9" w:unhideWhenUsed="1" w:qFormat="1"/>
+    <w:lsdException w:name="heading 9" w:semiHidden="1" w:uiPriority="9" w:unhideWhenUsed="1" w:qFormat="1"/>
+    <w:lsdException w:name="index 1" w:semiHidden="1" w:unhideWhenUsed="1"/>
+    <w:lsdException w:name="index 2" w:semiHidden="1" w:unhideWhenUsed="1"/>
+    <w:lsdException w:name="index 3" w:semiHidden="1" w:unhideWhenUsed="1"/>
+    <w:lsdException w:name="index 4" w:semiHidden="1" w:unhideWhenUsed="1"/>
+    <w:lsdException w:name="index 5" w:semiHidden="1" w:unhideWhenUsed="1"/>
+    <w:lsdException w:name="index 6" w:semiHidden="1" w:unhideWhenUsed="1"/>
+    <w:lsdException w:name="index 7" w:semiHidden="1" w:unhideWhenUsed="1"/>
+    <w:lsdException w:name="index 8" w:semiHidden="1" w:unhideWhenUsed="1"/>
+    <w:lsdException w:name="index 9" w:semiHidden="1" w:unhideWhenUsed="1"/>
+    <w:lsdException w:name="toc 1" w:semiHidden="1" w:uiPriority="39" w:unhideWhenUsed="1"/>
+    <w:lsdException w:name="toc 2" w:semiHidden="1" w:uiPriority="39" w:unhideWhenUsed="1"/>
+    <w:lsdException w:name="toc 3" w:semiHidden="1" w:uiPriority="39" w:unhideWhenUsed="1"/>
+    <w:lsdException w:name="toc 4" w:semiHidden="1" w:uiPriority="39" w:unhideWhenUsed="1"/>
+    <w:lsdException w:name="toc 5" w:semiHidden="1" w:uiPriority="39" w:unhideWhenUsed="1"/>
+    <w:lsdException w:name="toc 6" w:semiHidden="1" w:uiPriority="39" w:unhideWhenUsed="1"/>
+    <w:lsdException w:name="toc 7" w:semiHidden="1" w:uiPriority="39" w:unhideWhenUsed="1"/>
+    <w:lsdException w:name="toc 8" w:semiHidden="1" w:uiPriority="39" w:unhideWhenUsed="1"/>
+    <w:lsdException w:name="toc 9" w:semiHidden="1" w:uiPriority="39" w:unhideWhenUsed="1"/>
+    <w:lsdException w:name="Normal Indent" w:semiHidden="1" w:unhideWhenUsed="1"/>
+    <w:lsdException w:name="footnote text" w:semiHidden="1" w:unhideWhenUsed="1"/>
+    <w:lsdException w:name="annotation text" w:semiHidden="1" w:unhideWhenUsed="1"/>
+    <w:lsdException w:name="header" w:semiHidden="1" w:unhideWhenUsed="1"/>
+    <w:lsdException w:name="footer" w:semiHidden="1" w:unhideWhenUsed="1"/>
+    <w:lsdException w:name="index heading" w:semiHidden="1" w:unhideWhenUsed="1"/>
+    <w:lsdException w:name="caption" w:semiHidden="1" w:uiPriority="35" w:unhideWhenUsed="1" w:qFormat="1"/>
+    <w:lsdException w:name="table of figures" w:semiHidden="1" w:unhideWhenUsed="1"/>
+    <w:lsdException w:name="envelope address" w:semiHidden="1" w:unhideWhenUsed="1"/>
+    <w:lsdException w:name="envelope return" w:semiHidden="1" w:unhideWhenUsed="1"/>
+    <w:lsdException w:name="footnote reference" w:semiHidden="1" w:unhideWhenUsed="1"/>
+    <w:lsdException w:name="annotation reference" w:semiHidden="1" w:unhideWhenUsed="1"/>
+    <w:lsdException w:name="line number" w:semiHidden="1" w:unhideWhenUsed="1"/>
+    <w:lsdException w:name="page number" w:semiHidden="1" w:unhideWhenUsed="1"/>
+    <w:lsdException w:name="endnote reference" w:semiHidden="1" w:unhideWhenUsed="1"/>
+    <w:lsdException w:name="endnote text" w:semiHidden="1" w:unhideWhenUsed="1"/>
+    <w:lsdException w:name="table of authorities" w:semiHidden="1" w:unhideWhenUsed="1"/>
+    <w:lsdException w:name="macro" w:semiHidden="1" w:unhideWhenUsed="1"/>
+    <w:lsdException w:name="toa heading" w:semiHidden="1" w:unhideWhenUsed="1"/>
+    <w:lsdException w:name="List" w:semiHidden="1" w:unhideWhenUsed="1"/>
+    <w:lsdException w:name="List Bullet" w:semiHidden="1" w:unhideWhenUsed="1"/>
+    <w:lsdException w:name="List Number" w:semiHidden="1" w:unhideWhenUsed="1"/>
+    <w:lsdException w:name="List 2" w:semiHidden="1" w:unhideWhenUsed="1"/>
+    <w:lsdException w:name="List 3" w:semiHidden="1" w:unhideWhenUsed="1"/>
+    <w:lsdException w:name="List 4" w:semiHidden="1" w:unhideWhenUsed="1"/>
+    <w:lsdException w:name="List 5" w:semiHidden="1" w:unhideWhenUsed="1"/>
+    <w:lsdException w:name="List Bullet 2" w:semiHidden="1" w:unhideWhenUsed="1"/>
+    <w:lsdException w:name="List Bullet 3" w:semiHidden="1" w:unhideWhenUsed="1"/>
+    <w:lsdException w:name="List Bullet 4" w:semiHidden="1" w:unhideWhenUsed="1"/>
+    <w:lsdException w:name="List Bullet 5" w:semiHidden="1" w:unhideWhenUsed="1"/>
+    <w:lsdException w:name="List Number 2" w:semiHidden="1" w:unhideWhenUsed="1"/>
+    <w:lsdException w:name="List Number 3" w:semiHidden="1" w:unhideWhenUsed="1"/>
+    <w:lsdException w:name="List Number 4" w:semiHidden="1" w:unhideWhenUsed="1"/>
+    <w:lsdException w:name="List Number 5" w:semiHidden="1" w:unhideWhenUsed="1"/>
+    <w:lsdException w:name="Title" w:uiPriority="10" w:qFormat="1"/>
+    <w:lsdException w:name="Closing" w:semiHidden="1" w:unhideWhenUsed="1"/>
+    <w:lsdException w:name="Signature" w:semiHidden="1" w:unhideWhenUsed="1"/>
+    <w:lsdException w:name="Default Paragraph Font" w:semiHidden="1" w:uiPriority="1" w:unhideWhenUsed="1"/>
+    <w:lsdException w:name="Body Text" w:semiHidden="1" w:unhideWhenUsed="1"/>
+    <w:lsdException w:name="Body Text Indent" w:semiHidden="1" w:unhideWhenUsed="1"/>
+    <w:lsdException w:name="List Continue" w:semiHidden="1" w:unhideWhenUsed="1"/>
+    <w:lsdException w:name="List Continue 2" w:semiHidden="1" w:unhideWhenUsed="1"/>
+    <w:lsdException w:name="List Continue 3" w:semiHidden="1" w:unhideWhenUsed="1"/>
+    <w:lsdException w:name="List Continue 4" w:semiHidden="1" w:unhideWhenUsed="1"/>
+    <w:lsdException w:name="List Continue 5" w:semiHidden="1" w:unhideWhenUsed="1"/>
+    <w:lsdException w:name="Message Header" w:semiHidden="1" w:unhideWhenUsed="1"/>
+    <w:lsdException w:name="Subtitle" w:uiPriority="11" w:qFormat="1"/>
+    <w:lsdException w:name="Salutation" w:semiHidden="1" w:unhideWhenUsed="1"/>
+    <w:lsdException w:name="Date" w:semiHidden="1" w:unhideWhenUsed="1"/>
+    <w:lsdException w:name="Body Text First Indent" w:semiHidden="1" w:unhideWhenUsed="1"/>
+    <w:lsdException w:name="Body Text First Indent 2" w:semiHidden="1" w:unhideWhenUsed="1"/>
+    <w:lsdException w:name="Note Heading" w:semiHidden="1" w:unhideWhenUsed="1"/>
+    <w:lsdException w:name="Body Text 2" w:semiHidden="1" w:unhideWhenUsed="1"/>
+    <w:lsdException w:name="Body Text 3" w:semiHidden="1" w:unhideWhenUsed="1"/>
+    <w:lsdException w:name="Body Text Indent 2" w:semiHidden="1" w:unhideWhenUsed="1"/>
+    <w:lsdException w:name="Body Text Indent 3" w:semiHidden="1" w:unhideWhenUsed="1"/>
+    <w:lsdException w:name="Block Text" w:semiHidden="1" w:unhideWhenUsed="1"/>
+    <w:lsdException w:name="Hyperlink" w:semiHidden="1" w:unhideWhenUsed="1"/>
+    <w:lsdException w:name="FollowedHyperlink" w:semiHidden="1" w:unhideWhenUsed="1"/>
+    <w:lsdException w:name="Strong" w:uiPriority="22" w:qFormat="1"/>
+    <w:lsdException w:name="Emphasis" w:uiPriority="20" w:qFormat="1"/>
+    <w:lsdException w:name="Document Map" w:semiHidden="1" w:unhideWhenUsed="1"/>
+    <w:lsdException w:name="Plain Text" w:semiHidden="1" w:unhideWhenUsed="1"/>
+    <w:lsdException w:name="E-mail Signature" w:semiHidden="1" w:unhideWhenUsed="1"/>
+    <w:lsdException w:name="HTML Top of Form" w:semiHidden="1" w:unhideWhenUsed="1"/>
+    <w:lsdException w:name="HTML Bottom of Form" w:semiHidden="1" w:unhideWhenUsed="1"/>
+    <w:lsdException w:name="Normal (Web)" w:semiHidden="1" w:unhideWhenUsed="1"/>
+    <w:lsdException w:name="HTML Acronym" w:semiHidden="1" w:unhideWhenUsed="1"/>
+    <w:lsdException w:name="HTML Address" w:semiHidden="1" w:unhideWhenUsed="1"/>
+    <w:lsdException w:name="HTML Cite" w:semiHidden="1" w:unhideWhenUsed="1"/>
+    <w:lsdException w:name="HTML Code" w:semiHidden="1" w:unhideWhenUsed="1"/>
+    <w:lsdException w:name="HTML Definition" w:semiHidden="1" w:unhideWhenUsed="1"/>
+    <w:lsdException w:name="HTML Keyboard" w:semiHidden="1" w:unhideWhenUsed="1"/>
+    <w:lsdException w:name="HTML Preformatted" w:semiHidden="1" w:unhideWhenUsed="1"/>
+    <w:lsdException w:name="HTML Sample" w:semiHidden="1" w:unhideWhenUsed="1"/>
+    <w:lsdException w:name="HTML Typewriter" w:semiHidden="1" w:unhideWhenUsed="1"/>
+    <w:lsdException w:name="HTML Variable" w:semiHidden="1" w:unhideWhenUsed="1"/>
+    <w:lsdException w:name="Normal Table" w:semiHidden="1" w:unhideWhenUsed="1"/>
+    <w:lsdException w:name="annotation subject" w:semiHidden="1" w:unhideWhenUsed="1"/>
+    <w:lsdException w:name="No List" w:semiHidden="1" w:unhideWhenUsed="1"/>
+    <w:lsdException w:name="Outline List 1" w:semiHidden="1" w:unhideWhenUsed="1"/>
+    <w:lsdException w:name="Outline List 2" w:semiHidden="1" w:unhideWhenUsed="1"/>
+    <w:lsdException w:name="Outline List 3" w:semiHidden="1" w:unhideWhenUsed="1"/>
+    <w:lsdException w:name="Table Simple 1" w:semiHidden="1" w:unhideWhenUsed="1"/>
+    <w:lsdException w:name="Table Simple 2" w:semiHidden="1" w:unhideWhenUsed="1"/>
+    <w:lsdException w:name="Table Simple 3" w:semiHidden="1" w:unhideWhenUsed="1"/>
+    <w:lsdException w:name="Table Classic 1" w:semiHidden="1" w:unhideWhenUsed="1"/>
+    <w:lsdException w:name="Table Classic 2" w:semiHidden="1" w:unhideWhenUsed="1"/>
+    <w:lsdException w:name="Table Classic 3" w:semiHidden="1" w:unhideWhenUsed="1"/>
+    <w:lsdException w:name="Table Classic 4" w:semiHidden="1" w:unhideWhenUsed="1"/>
+    <w:lsdException w:name="Table Colorful 1" w:semiHidden="1" w:unhideWhenUsed="1"/>
+    <w:lsdException w:name="Table Colorful 2" w:semiHidden="1" w:unhideWhenUsed="1"/>
+    <w:lsdException w:name="Table Colorful 3" w:semiHidden="1" w:unhideWhenUsed="1"/>
+    <w:lsdException w:name="Table Columns 1" w:semiHidden="1" w:unhideWhenUsed="1"/>
+    <w:lsdException w:name="Table Columns 2" w:semiHidden="1" w:unhideWhenUsed="1"/>
+    <w:lsdException w:name="Table Columns 3" w:semiHidden="1" w:unhideWhenUsed="1"/>
+    <w:lsdException w:name="Table Columns 4" w:semiHidden="1" w:unhideWhenUsed="1"/>
+    <w:lsdException w:name="Table Columns 5" w:semiHidden="1" w:unhideWhenUsed="1"/>
+    <w:lsdException w:name="Table Grid 1" w:semiHidden="1" w:unhideWhenUsed="1"/>
+    <w:lsdException w:name="Table Grid 2" w:semiHidden="1" w:unhideWhenUsed="1"/>
+    <w:lsdException w:name="Table Grid 3" w:semiHidden="1" w:unhideWhenUsed="1"/>
+    <w:lsdException w:name="Table Grid 4" w:semiHidden="1" w:unhideWhenUsed="1"/>
+    <w:lsdException w:name="Table Grid 5" w:semiHidden="1" w:unhideWhenUsed="1"/>
+    <w:lsdException w:name="Table Grid 6" w:semiHidden="1" w:unhideWhenUsed="1"/>
+    <w:lsdException w:name="Table Grid 7" w:semiHidden="1" w:unhideWhenUsed="1"/>
+    <w:lsdException w:name="Table Grid 8" w:semiHidden="1" w:unhideWhenUsed="1"/>
+    <w:lsdException w:name="Table List 1" w:semiHidden="1" w:unhideWhenUsed="1"/>
+    <w:lsdException w:name="Table List 2" w:semiHidden="1" w:unhideWhenUsed="1"/>
+    <w:lsdException w:name="Table List 3" w:semiHidden="1" w:unhideWhenUsed="1"/>
+    <w:lsdException w:name="Table List 4" w:semiHidden="1" w:unhideWhenUsed="1"/>
+    <w:lsdException w:name="Table List 5" w:semiHidden="1" w:unhideWhenUsed="1"/>
+    <w:lsdException w:name="Table List 6" w:semiHidden="1" w:unhideWhenUsed="1"/>
+    <w:lsdException w:name="Table List 7" w:semiHidden="1" w:unhideWhenUsed="1"/>
+    <w:lsdException w:name="Table List 8" w:semiHidden="1" w:unhideWhenUsed="1"/>
+    <w:lsdException w:name="Table 3D effects 1" w:semiHidden="1" w:unhideWhenUsed="1"/>
+    <w:lsdException w:name="Table 3D effects 2" w:semiHidden="1" w:unhideWhenUsed="1"/>
+    <w:lsdException w:name="Table 3D effects 3" w:semiHidden="1" w:unhideWhenUsed="1"/>
+    <w:lsdException w:name="Table Contemporary" w:semiHidden="1" w:unhideWhenUsed="1"/>
+    <w:lsdException w:name="Table Elegant" w:semiHidden="1" w:unhideWhenUsed="1"/>
+    <w:lsdException w:name="Table Professional" w:semiHidden="1" w:unhideWhenUsed="1"/>
+    <w:lsdException w:name="Table Subtle 1" w:semiHidden="1" w:unhideWhenUsed="1"/>
+    <w:lsdException w:name="Table Subtle 2" w:semiHidden="1" w:unhideWhenUsed="1"/>
+    <w:lsdException w:name="Table Web 1" w:semiHidden="1" w:unhideWhenUsed="1"/>
+    <w:lsdException w:name="Table Web 2" w:semiHidden="1" w:unhideWhenUsed="1"/>
+    <w:lsdException w:name="Table Web 3" w:semiHidden="1" w:unhideWhenUsed="1"/>
+    <w:lsdException w:name="Balloon Text" w:semiHidden="1" w:unhideWhenUsed="1"/>
+    <w:lsdException w:name="Table Grid" w:uiPriority="59"/>
+    <w:lsdException w:name="Table Theme" w:semiHidden="1" w:unhideWhenUsed="1"/>
+    <w:lsdException w:name="Placeholder Text" w:semiHidden="1"/>
+    <w:lsdException w:name="No Spacing" w:uiPriority="1" w:qFormat="1"/>
+    <w:lsdException w:name="Light Shading" w:uiPriority="60"/>
+    <w:lsdException w:name="Light List" w:uiPriority="61"/>
+    <w:lsdException w:name="Light Grid" w:uiPriority="62"/>
+    <w:lsdException w:name="Medium Shading 1" w:uiPriority="63"/>
+    <w:lsdException w:name="Medium Shading 2" w:uiPriority="64"/>
+    <w:lsdException w:name="Medium List 1" w:uiPriority="65"/>
+    <w:lsdException w:name="Medium List 2" w:uiPriority="66"/>
+    <w:lsdException w:name="Medium Grid 1" w:uiPriority="67"/>
+    <w:lsdException w:name="Medium Grid 2" w:uiPriority="68"/>
+    <w:lsdException w:name="Medium Grid 3" w:uiPriority="69"/>
+    <w:lsdException w:name="Dark List" w:uiPriority="70"/>
+    <w:lsdException w:name="Colorful Shading" w:uiPriority="71"/>
+    <w:lsdException w:name="Colorful List" w:uiPriority="72"/>
+    <w:lsdException w:name="Colorful Grid" w:uiPriority="73"/>
+    <w:lsdException w:name="Light Shading Accent 1" w:uiPriority="60"/>
+    <w:lsdException w:name="Light List Accent 1" w:uiPriority="61"/>
+    <w:lsdException w:name="Light Grid Accent 1" w:uiPriority="62"/>
+    <w:lsdException w:name="Medium Shading 1 Accent 1" w:uiPriority="63"/>
+    <w:lsdException w:name="Medium Shading 2 Accent 1" w:uiPriority="64"/>
+    <w:lsdException w:name="Medium List 1 Accent 1" w:uiPriority="65"/>
+    <w:lsdException w:name="Revision" w:semiHidden="1"/>
+    <w:lsdException w:name="List Paragraph" w:uiPriority="34" w:qFormat="1"/>
+    <w:lsdException w:name="Quote" w:uiPriority="29" w:qFormat="1"/>
+    <w:lsdException w:name="Intense Quote" w:uiPriority="30" w:qFormat="1"/>
+    <w:lsdException w:name="Medium List 2 Accent 1" w:uiPriority="66"/>
+    <w:lsdException w:name="Medium Grid 1 Accent 1" w:uiPriority="67"/>
+    <w:lsdException w:name="Medium Grid 2 Accent 1" w:uiPriority="68"/>
+    <w:lsdException w:name="Medium Grid 3 Accent 1" w:uiPriority="69"/>
+    <w:lsdException w:name="Dark List Accent 1" w:uiPriority="70"/>
+    <w:lsdException w:name="Colorful Shading Accent 1" w:uiPriority="71"/>
+    <w:lsdException w:name="Colorful List Accent 1" w:uiPriority="72"/>
+    <w:lsdException w:name="Colorful Grid Accent 1" w:uiPriority="73"/>
+    <w:lsdException w:name="Light Shading Accent 2" w:uiPriority="60"/>
+    <w:lsdException w:name="Light List Accent 2" w:uiPriority="61"/>
+    <w:lsdException w:name="Light Grid Accent 2" w:uiPriority="62"/>
+    <w:lsdException w:name="Medium Shading 1 Accent 2" w:uiPriority="63"/>
+    <w:lsdException w:name="Medium Shading 2 Accent 2" w:uiPriority="64"/>
+    <w:lsdException w:name="Medium List 1 Accent 2" w:uiPriority="65"/>
+    <w:lsdException w:name="Medium List 2 Accent 2" w:uiPriority="66"/>
+    <w:lsdException w:name="Medium Grid 1 Accent 2" w:uiPriority="67"/>
+    <w:lsdException w:name="Medium Grid 2 Accent 2" w:uiPriority="68"/>
+    <w:lsdException w:name="Medium Grid 3 Accent 2" w:uiPriority="69"/>
+    <w:lsdException w:name="Dark List Accent 2" w:uiPriority="70"/>
+    <w:lsdException w:name="Colorful Shading Accent 2" w:uiPriority="71"/>
+    <w:lsdException w:name="Colorful List Accent 2" w:uiPriority="72"/>
+    <w:lsdException w:name="Colorful Grid Accent 2" w:uiPriority="73"/>
+    <w:lsdException w:name="Light Shading Accent 3" w:uiPriority="60"/>
+    <w:lsdException w:name="Light List Accent 3" w:uiPriority="61"/>
+    <w:lsdException w:name="Light Grid Accent 3" w:uiPriority="62"/>
+    <w:lsdException w:name="Medium Shading 1 Accent 3" w:uiPriority="63"/>
+    <w:lsdException w:name="Medium Shading 2 Accent 3" w:uiPriority="64"/>
+    <w:lsdException w:name="Medium List 1 Accent 3" w:uiPriority="65"/>
+    <w:lsdException w:name="Medium List 2 Accent 3" w:uiPriority="66"/>
+    <w:lsdException w:name="Medium Grid 1 Accent 3" w:uiPriority="67"/>
+    <w:lsdException w:name="Medium Grid 2 Accent 3" w:uiPriority="68"/>
+    <w:lsdException w:name="Medium Grid 3 Accent 3" w:uiPriority="69"/>
+    <w:lsdException w:name="Dark List Accent 3" w:uiPriority="70"/>
+    <w:lsdException w:name="Colorful Shading Accent 3" w:uiPriority="71"/>
+    <w:lsdException w:name="Colorful List Accent 3" w:uiPriority="72"/>
+    <w:lsdException w:name="Colorful Grid Accent 3" w:uiPriority="73"/>
+    <w:lsdException w:name="Light Shading Accent 4" w:uiPriority="60"/>
+    <w:lsdException w:name="Light List Accent 4" w:uiPriority="61"/>
+    <w:lsdException w:name="Light Grid Accent 4" w:uiPriority="62"/>
+    <w:lsdException w:name="Medium Shading 1 Accent 4" w:uiPriority="63"/>
+    <w:lsdException w:name="Medium Shading 2 Accent 4" w:uiPriority="64"/>
+    <w:lsdException w:name="Medium List 1 Accent 4" w:uiPriority="65"/>
+    <w:lsdException w:name="Medium List 2 Accent 4" w:uiPriority="66"/>
+    <w:lsdException w:name="Medium Grid 1 Accent 4" w:uiPriority="67"/>
+    <w:lsdException w:name="Medium Grid 2 Accent 4" w:uiPriority="68"/>
+    <w:lsdException w:name="Medium Grid 3 Accent 4" w:uiPriority="69"/>
+    <w:lsdException w:name="Dark List Accent 4" w:uiPriority="70"/>
+    <w:lsdException w:name="Colorful Shading Accent 4" w:uiPriority="71"/>
+    <w:lsdException w:name="Colorful List Accent 4" w:uiPriority="72"/>
+    <w:lsdException w:name="Colorful Grid Accent 4" w:uiPriority="73"/>
+    <w:lsdException w:name="Light Shading Accent 5" w:uiPriority="60"/>
+    <w:lsdException w:name="Light List Accent 5" w:uiPriority="61"/>
+    <w:lsdException w:name="Light Grid Accent 5" w:uiPriority="62"/>
+    <w:lsdException w:name="Medium Shading 1 Accent 5" w:uiPriority="63"/>
+    <w:lsdException w:name="Medium Shading 2 Accent 5" w:uiPriority="64"/>
+    <w:lsdException w:name="Medium List 1 Accent 5" w:uiPriority="65"/>
+    <w:lsdException w:name="Medium List 2 Accent 5" w:uiPriority="66"/>
+    <w:lsdException w:name="Medium Grid 1 Accent 5" w:uiPriority="67"/>
+    <w:lsdException w:name="Medium Grid 2 Accent 5" w:uiPriority="68"/>
+    <w:lsdException w:name="Medium Grid 3 Accent 5" w:uiPriority="69"/>
+    <w:lsdException w:name="Dark List Accent 5" w:uiPriority="70"/>
+    <w:lsdException w:name="Colorful Shading Accent 5" w:uiPriority="71"/>
+    <w:lsdException w:name="Colorful List Accent 5" w:uiPriority="72"/>
+    <w:lsdException w:name="Colorful Grid Accent 5" w:uiPriority="73"/>
+    <w:lsdException w:name="Light Shading Accent 6" w:uiPriority="60"/>
+    <w:lsdException w:name="Light List Accent 6" w:uiPriority="61"/>
+    <w:lsdException w:name="Light Grid Accent 6" w:uiPriority="62"/>
+    <w:lsdException w:name="Medium Shading 1 Accent 6" w:uiPriority="63"/>
+    <w:lsdException w:name="Medium Shading 2 Accent 6" w:uiPriority="64"/>
+    <w:lsdException w:name="Medium List 1 Accent 6" w:uiPriority="65"/>
+    <w:lsdException w:name="Medium List 2 Accent 6" w:uiPriority="66"/>
+    <w:lsdException w:name="Medium Grid 1 Accent 6" w:uiPriority="67"/>
+    <w:lsdException w:name="Medium Grid 2 Accent 6" w:uiPriority="68"/>
+    <w:lsdException w:name="Medium Grid 3 Accent 6" w:uiPriority="69"/>
+    <w:lsdException w:name="Dark List Accent 6" w:uiPriority="70"/>
+    <w:lsdException w:name="Colorful Shading Accent 6" w:uiPriority="71"/>
+    <w:lsdException w:name="Colorful List Accent 6" w:uiPriority="72"/>
+    <w:lsdException w:name="Colorful Grid Accent 6" w:uiPriority="73"/>
+    <w:lsdException w:name="Subtle Emphasis" w:uiPriority="19" w:qFormat="1"/>
+    <w:lsdException w:name="Intense Emphasis" w:uiPriority="21" w:qFormat="1"/>
+    <w:lsdException w:name="Subtle Reference" w:uiPriority="31" w:qFormat="1"/>
+    <w:lsdException w:name="Intense Reference" w:uiPriority="32" w:qFormat="1"/>
+    <w:lsdException w:name="Book Title" w:uiPriority="33" w:qFormat="1"/>
+    <w:lsdException w:name="Bibliography" w:semiHidden="1" w:uiPriority="37" w:unhideWhenUsed="1"/>
+    <w:lsdException w:name="TOC Heading" w:semiHidden="1" w:uiPriority="39" w:unhideWhenUsed="1" w:qFormat="1"/>
+    <w:lsdException w:name="Plain Table 1" w:uiPriority="41"/>
+    <w:lsdException w:name="Plain Table 2" w:uiPriority="42"/>
+    <w:lsdException w:name="Plain Table 3" w:uiPriority="43"/>
+    <w:lsdException w:name="Plain Table 4" w:uiPriority="44"/>
+    <w:lsdException w:name="Plain Table 5" w:uiPriority="45"/>
+    <w:lsdException w:name="Grid Table Light" w:uiPriority="40"/>
+    <w:lsdException w:name="Grid Table 1 Light" w:uiPriority="46"/>
+    <w:lsdException w:name="Grid Table 2" w:uiPriority="47"/>
+    <w:lsdException w:name="Grid Table 3" w:uiPriority="48"/>
+    <w:lsdException w:name="Grid Table 4" w:uiPriority="49"/>
+    <w:lsdException w:name="Grid Table 5 Dark" w:uiPriority="50"/>
+    <w:lsdException w:name="Grid Table 6 Colorful" w:uiPriority="51"/>
+    <w:lsdException w:name="Grid Table 7 Colorful" w:uiPriority="52"/>
+    <w:lsdException w:name="Grid Table 1 Light Accent 1" w:uiPriority="46"/>
+    <w:lsdException w:name="Grid Table 2 Accent 1" w:uiPriority="47"/>
+    <w:lsdException w:name="Grid Table 3 Accent 1" w:uiPriority="48"/>
+    <w:lsdException w:name="Grid Table 4 Accent 1" w:uiPriority="49"/>
+    <w:lsdException w:name="Grid Table 5 Dark Accent 1" w:uiPriority="50"/>
+    <w:lsdException w:name="Grid Table 6 Colorful Accent 1" w:uiPriority="51"/>
+    <w:lsdException w:name="Grid Table 7 Colorful Accent 1" w:uiPriority="52"/>
+    <w:lsdException w:name="Grid Table 1 Light Accent 2" w:uiPriority="46"/>
+    <w:lsdException w:name="Grid Table 2 Accent 2" w:uiPriority="47"/>
+    <w:lsdException w:name="Grid Table 3 Accent 2" w:uiPriority="48"/>
+    <w:lsdException w:name="Grid Table 4 Accent 2" w:uiPriority="49"/>
+    <w:lsdException w:name="Grid Table 5 Dark Accent 2" w:uiPriority="50"/>
+    <w:lsdException w:name="Grid Table 6 Colorful Accent 2" w:uiPriority="51"/>
+    <w:lsdException w:name="Grid Table 7 Colorful Accent 2" w:uiPriority="52"/>
+    <w:lsdException w:name="Grid Table 1 Light Accent 3" w:uiPriority="46"/>
+    <w:lsdException w:name="Grid Table 2 Accent 3" w:uiPriority="47"/>
+    <w:lsdException w:name="Grid Table 3 Accent 3" w:uiPriority="48"/>
+    <w:lsdException w:name="Grid Table 4 Accent 3" w:uiPriority="49"/>
+    <w:lsdException w:name="Grid Table 5 Dark Accent 3" w:uiPriority="50"/>
+    <w:lsdException w:name="Grid Table 6 Colorful Accent 3" w:uiPriority="51"/>
+    <w:lsdException w:name="Grid Table 7 Colorful Accent 3" w:uiPriority="52"/>
+    <w:lsdException w:name="Grid Table 1 Light Accent 4" w:uiPriority="46"/>
+    <w:lsdException w:name="Grid Table 2 Accent 4" w:uiPriority="47"/>
+    <w:lsdException w:name="Grid Table 3 Accent 4" w:uiPriority="48"/>
+    <w:lsdException w:name="Grid Table 4 Accent 4" w:uiPriority="49"/>
+    <w:lsdException w:name="Grid Table 5 Dark Accent 4" w:uiPriority="50"/>
+    <w:lsdException w:name="Grid Table 6 Colorful Accent 4" w:uiPriority="51"/>
+    <w:lsdException w:name="Grid Table 7 Colorful Accent 4" w:uiPriority="52"/>
+    <w:lsdException w:name="Grid Table 1 Light Accent 5" w:uiPriority="46"/>
+    <w:lsdException w:name="Grid Table 2 Accent 5" w:uiPriority="47"/>
+    <w:lsdException w:name="Grid Table 3 Accent 5" w:uiPriority="48"/>
+    <w:lsdException w:name="Grid Table 4 Accent 5" w:uiPriority="49"/>
+    <w:lsdException w:name="Grid Table 5 Dark Accent 5" w:uiPriority="50"/>
+    <w:lsdException w:name="Grid Table 6 Colorful Accent 5" w:uiPriority="51"/>
+    <w:lsdException w:name="Grid Table 7 Colorful Accent 5" w:uiPriority="52"/>
+    <w:lsdException w:name="Grid Table 1 Light Accent 6" w:uiPriority="46"/>
+    <w:lsdException w:name="Grid Table 2 Accent 6" w:uiPriority="47"/>
+    <w:lsdException w:name="Grid Table 3 Accent 6" w:uiPriority="48"/>
+    <w:lsdException w:name="Grid Table 4 Accent 6" w:uiPriority="49"/>
+    <w:lsdException w:name="Grid Table 5 Dark Accent 6" w:uiPriority="50"/>
+    <w:lsdException w:name="Grid Table 6 Colorful Accent 6" w:uiPriority="51"/>
+    <w:lsdException w:name="Grid Table 7 Colorful Accent 6" w:uiPriority="52"/>
+    <w:lsdException w:name="List Table 1 Light" w:uiPriority="46"/>
+    <w:lsdException w:name="List Table 2" w:uiPriority="47"/>
+    <w:lsdException w:name="List Table 3" w:uiPriority="48"/>
+    <w:lsdException w:name="List Table 4" w:uiPriority="49"/>
+    <w:lsdException w:name="List Table 5 Dark" w:uiPriority="50"/>
+    <w:lsdException w:name="List Table 6 Colorful" w:uiPriority="51"/>
+    <w:lsdException w:name="List Table 7 Colorful" w:uiPriority="52"/>
+    <w:lsdException w:name="List Table 1 Light Accent 1" w:uiPriority="46"/>
+    <w:lsdException w:name="List Table 2 Accent 1" w:uiPriority="47"/>
+    <w:lsdException w:name="List Table 3 Accent 1" w:uiPriority="48"/>
+    <w:lsdException w:name="List Table 4 Accent 1" w:uiPriority="49"/>
+    <w:lsdException w:name="List Table 5 Dark Accent 1" w:uiPriority="50"/>
+    <w:lsdException w:name="List Table 6 Colorful Accent 1" w:uiPriority="51"/>
+    <w:lsdException w:name="List Table 7 Colorful Accent 1" w:uiPriority="52"/>
+    <w:lsdException w:name="List Table 1 Light Accent 2" w:uiPriority="46"/>
+    <w:lsdException w:name="List Table 2 Accent 2" w:uiPriority="47"/>
+    <w:lsdException w:name="List Table 3 Accent 2" w:uiPriority="48"/>
+    <w:lsdException w:name="List Table 4 Accent 2" w:uiPriority="49"/>
+    <w:lsdException w:name="List Table 5 Dark Accent 2" w:uiPriority="50"/>
+    <w:lsdException w:name="List Table 6 Colorful Accent 2" w:uiPriority="51"/>
+    <w:lsdException w:name="List Table 7 Colorful Accent 2" w:uiPriority="52"/>
+    <w:lsdException w:name="List Table 1 Light Accent 3" w:uiPriority="46"/>
+    <w:lsdException w:name="List Table 2 Accent 3" w:uiPriority="47"/>
+    <w:lsdException w:name="List Table 3 Accent 3" w:uiPriority="48"/>
+    <w:lsdException w:name="List Table 4 Accent 3" w:uiPriority="49"/>
+    <w:lsdException w:name="List Table 5 Dark Accent 3" w:uiPriority="50"/>
+    <w:lsdException w:name="List Table 6 Colorful Accent 3" w:uiPriority="51"/>
+    <w:lsdException w:name="List Table 7 Colorful Accent 3" w:uiPriority="52"/>
+    <w:lsdException w:name="List Table 1 Light Accent 4" w:uiPriority="46"/>
+    <w:lsdException w:name="List Table 2 Accent 4" w:uiPriority="47"/>
+    <w:lsdException w:name="List Table 3 Accent 4" w:uiPriority="48"/>
+    <w:lsdException w:name="List Table 4 Accent 4" w:uiPriority="49"/>
+    <w:lsdException w:name="List Table 5 Dark Accent 4" w:uiPriority="50"/>
+    <w:lsdException w:name="List Table 6 Colorful Accent 4" w:uiPriority="51"/>
+    <w:lsdException w:name="List Table 7 Colorful Accent 4" w:uiPriority="52"/>
+    <w:lsdException w:name="List Table 1 Light Accent 5" w:uiPriority="46"/>
+    <w:lsdException w:name="List Table 2 Accent 5" w:uiPriority="47"/>
+    <w:lsdException w:name="List Table 3 Accent 5" w:uiPriority="48"/>
+    <w:lsdException w:name="List Table 4 Accent 5" w:uiPriority="49"/>
+    <w:lsdException w:name="List Table 5 Dark Accent 5" w:uiPriority="50"/>
+    <w:lsdException w:name="List Table 6 Colorful Accent 5" w:uiPriority="51"/>
+    <w:lsdException w:name="List Table 7 Colorful Accent 5" w:uiPriority="52"/>
+    <w:lsdException w:name="List Table 1 Light Accent 6" w:uiPriority="46"/>
+    <w:lsdException w:name="List Table 2 Accent 6" w:uiPriority="47"/>
+    <w:lsdException w:name="List Table 3 Accent 6" w:uiPriority="48"/>
+    <w:lsdException w:name="List Table 4 Accent 6" w:uiPriority="49"/>
+    <w:lsdException w:name="List Table 5 Dark Accent 6" w:uiPriority="50"/>
+    <w:lsdException w:name="List Table 6 Colorful Accent 6" w:uiPriority="51"/>
+    <w:lsdException w:name="List Table 7 Colorful Accent 6" w:uiPriority="52"/>
   </w:latentStyles>
   <w:style w:type="paragraph" w:default="1" w:styleId="Normal">
     <w:name w:val="Normal"/>
     <w:qFormat/>
+    <w:rsid w:val="0046251F"/>
   </w:style>
-  <w:style w:type="paragraph" w:styleId="Titre2">
+  <w:style w:type="paragraph" w:styleId="Heading2">
     <w:name w:val="heading 2"/>
     <w:basedOn w:val="Normal"/>
-    <w:link w:val="Titre2Car"/>
+    <w:link w:val="Heading2Char"/>
     <w:uiPriority w:val="9"/>
     <w:qFormat/>
-    <w:rsid w:val="00BD6063"/>
+    <w:rsid w:val="00DF5812"/>
     <w:pPr>
-      <w:spacing w:before="100" w:beforeAutospacing="1" w:after="100" w:afterAutospacing="1"/>
+      <w:spacing w:before="100" w:after="100"/>
       <w:outlineLvl w:val="1"/>
     </w:pPr>
     <w:rPr>
       <w:rFonts w:ascii="Times New Roman" w:eastAsia="Times New Roman" w:hAnsi="Times New Roman" w:cs="Times New Roman"/>
       <w:b/>
       <w:bCs/>
-      <w:sz w:val="36"/>
       <w:szCs w:val="36"/>
     </w:rPr>
   </w:style>
-  <w:style w:type="character" w:default="1" w:styleId="Policepardfaut">
+  <w:style w:type="character" w:default="1" w:styleId="DefaultParagraphFont">
     <w:name w:val="Default Paragraph Font"/>
     <w:uiPriority w:val="1"/>
+    <w:semiHidden/>
     <w:unhideWhenUsed/>
   </w:style>
-  <w:style w:type="table" w:default="1" w:styleId="TableauNormal">
+  <w:style w:type="table" w:default="1" w:styleId="TableNormal">
     <w:name w:val="Normal Table"/>
     <w:uiPriority w:val="99"/>
     <w:semiHidden/>
@@ -1625,23 +3081,22 @@
       </w:tblCellMar>
     </w:tblPr>
   </w:style>
-  <w:style w:type="numbering" w:default="1" w:styleId="Aucuneliste">
+  <w:style w:type="numbering" w:default="1" w:styleId="NoList">
     <w:name w:val="No List"/>
     <w:uiPriority w:val="99"/>
     <w:semiHidden/>
     <w:unhideWhenUsed/>
   </w:style>
-  <w:style w:type="character" w:customStyle="1" w:styleId="Titre2Car">
-    <w:name w:val="Titre 2 Car"/>
-    <w:basedOn w:val="Policepardfaut"/>
-    <w:link w:val="Titre2"/>
+  <w:style w:type="character" w:customStyle="1" w:styleId="Heading2Char">
+    <w:name w:val="Heading 2 Char"/>
+    <w:basedOn w:val="DefaultParagraphFont"/>
+    <w:link w:val="Heading2"/>
     <w:uiPriority w:val="9"/>
-    <w:rsid w:val="00BD6063"/>
+    <w:rsid w:val="00DF5812"/>
     <w:rPr>
       <w:rFonts w:ascii="Times New Roman" w:eastAsia="Times New Roman" w:hAnsi="Times New Roman" w:cs="Times New Roman"/>
       <w:b/>
       <w:bCs/>
-      <w:sz w:val="36"/>
       <w:szCs w:val="36"/>
     </w:rPr>
   </w:style>
@@ -1661,9 +3116,9 @@
       <w:szCs w:val="24"/>
     </w:rPr>
   </w:style>
-  <w:style w:type="character" w:styleId="Lienhypertexte">
+  <w:style w:type="character" w:styleId="Hyperlink">
     <w:name w:val="Hyperlink"/>
-    <w:basedOn w:val="Policepardfaut"/>
+    <w:basedOn w:val="DefaultParagraphFont"/>
     <w:uiPriority w:val="99"/>
     <w:semiHidden/>
     <w:unhideWhenUsed/>
@@ -1686,196 +3141,21 @@
       <w:szCs w:val="24"/>
     </w:rPr>
   </w:style>
-</w:styles>
-</file>
-
-<file path=word/stylesWithEffects.xml><?xml version="1.0" encoding="utf-8"?>
-<w:styles xmlns:wpc="http://schemas.microsoft.com/office/word/2010/wordprocessingCanvas" xmlns:mo="http://schemas.microsoft.com/office/mac/office/2008/main" xmlns:mc="http://schemas.openxmlformats.org/markup-compatibility/2006" xmlns:mv="urn:schemas-microsoft-com:mac:vml" xmlns:o="urn:schemas-microsoft-com:office:office" xmlns:r="http://schemas.openxmlformats.org/officeDocument/2006/relationships" xmlns:m="http://schemas.openxmlformats.org/officeDocument/2006/math" xmlns:v="urn:schemas-microsoft-com:vml" xmlns:wp14="http://schemas.microsoft.com/office/word/2010/wordprocessingDrawing" xmlns:wp="http://schemas.openxmlformats.org/drawingml/2006/wordprocessingDrawing" xmlns:w10="urn:schemas-microsoft-com:office:word" xmlns:w="http://schemas.openxmlformats.org/wordprocessingml/2006/main" xmlns:w14="http://schemas.microsoft.com/office/word/2010/wordml" xmlns:wpg="http://schemas.microsoft.com/office/word/2010/wordprocessingGroup" xmlns:wpi="http://schemas.microsoft.com/office/word/2010/wordprocessingInk" xmlns:wne="http://schemas.microsoft.com/office/word/2006/wordml" xmlns:wps="http://schemas.microsoft.com/office/word/2010/wordprocessingShape" mc:Ignorable="w14 wp14">
-  <w:docDefaults>
-    <w:rPrDefault>
-      <w:rPr>
-        <w:rFonts w:asciiTheme="minorHAnsi" w:eastAsiaTheme="minorHAnsi" w:hAnsiTheme="minorHAnsi" w:cstheme="minorBidi"/>
-        <w:sz w:val="22"/>
-        <w:szCs w:val="22"/>
-        <w:lang w:val="en-US" w:eastAsia="en-US" w:bidi="ar-SA"/>
-      </w:rPr>
-    </w:rPrDefault>
-    <w:pPrDefault/>
-  </w:docDefaults>
-  <w:latentStyles w:defLockedState="0" w:defUIPriority="99" w:defSemiHidden="1" w:defUnhideWhenUsed="1" w:defQFormat="0" w:count="276">
-    <w:lsdException w:name="Normal" w:semiHidden="0" w:uiPriority="0" w:unhideWhenUsed="0" w:qFormat="1"/>
-    <w:lsdException w:name="heading 1" w:semiHidden="0" w:uiPriority="9" w:unhideWhenUsed="0" w:qFormat="1"/>
-    <w:lsdException w:name="heading 2" w:uiPriority="9" w:qFormat="1"/>
-    <w:lsdException w:name="heading 3" w:uiPriority="9" w:qFormat="1"/>
-    <w:lsdException w:name="heading 4" w:uiPriority="9" w:qFormat="1"/>
-    <w:lsdException w:name="heading 5" w:uiPriority="9" w:qFormat="1"/>
-    <w:lsdException w:name="heading 6" w:uiPriority="9" w:qFormat="1"/>
-    <w:lsdException w:name="heading 7" w:uiPriority="9" w:qFormat="1"/>
-    <w:lsdException w:name="heading 8" w:uiPriority="9" w:qFormat="1"/>
-    <w:lsdException w:name="heading 9" w:uiPriority="9" w:qFormat="1"/>
-    <w:lsdException w:name="toc 1" w:uiPriority="39"/>
-    <w:lsdException w:name="toc 2" w:uiPriority="39"/>
-    <w:lsdException w:name="toc 3" w:uiPriority="39"/>
-    <w:lsdException w:name="toc 4" w:uiPriority="39"/>
-    <w:lsdException w:name="toc 5" w:uiPriority="39"/>
-    <w:lsdException w:name="toc 6" w:uiPriority="39"/>
-    <w:lsdException w:name="toc 7" w:uiPriority="39"/>
-    <w:lsdException w:name="toc 8" w:uiPriority="39"/>
-    <w:lsdException w:name="toc 9" w:uiPriority="39"/>
-    <w:lsdException w:name="caption" w:uiPriority="35" w:qFormat="1"/>
-    <w:lsdException w:name="Title" w:semiHidden="0" w:uiPriority="10" w:unhideWhenUsed="0" w:qFormat="1"/>
-    <w:lsdException w:name="Default Paragraph Font" w:uiPriority="1"/>
-    <w:lsdException w:name="Subtitle" w:semiHidden="0" w:uiPriority="11" w:unhideWhenUsed="0" w:qFormat="1"/>
-    <w:lsdException w:name="Strong" w:semiHidden="0" w:uiPriority="22" w:unhideWhenUsed="0" w:qFormat="1"/>
-    <w:lsdException w:name="Emphasis" w:semiHidden="0" w:uiPriority="20" w:unhideWhenUsed="0" w:qFormat="1"/>
-    <w:lsdException w:name="Table Grid" w:semiHidden="0" w:uiPriority="59" w:unhideWhenUsed="0"/>
-    <w:lsdException w:name="Placeholder Text" w:unhideWhenUsed="0"/>
-    <w:lsdException w:name="No Spacing" w:semiHidden="0" w:uiPriority="1" w:unhideWhenUsed="0" w:qFormat="1"/>
-    <w:lsdException w:name="Light Shading" w:semiHidden="0" w:uiPriority="60" w:unhideWhenUsed="0"/>
-    <w:lsdException w:name="Light List" w:semiHidden="0" w:uiPriority="61" w:unhideWhenUsed="0"/>
-    <w:lsdException w:name="Light Grid" w:semiHidden="0" w:uiPriority="62" w:unhideWhenUsed="0"/>
-    <w:lsdException w:name="Medium Shading 1" w:semiHidden="0" w:uiPriority="63" w:unhideWhenUsed="0"/>
-    <w:lsdException w:name="Medium Shading 2" w:semiHidden="0" w:uiPriority="64" w:unhideWhenUsed="0"/>
-    <w:lsdException w:name="Medium List 1" w:semiHidden="0" w:uiPriority="65" w:unhideWhenUsed="0"/>
-    <w:lsdException w:name="Medium List 2" w:semiHidden="0" w:uiPriority="66" w:unhideWhenUsed="0"/>
-    <w:lsdException w:name="Medium Grid 1" w:semiHidden="0" w:uiPriority="67" w:unhideWhenUsed="0"/>
-    <w:lsdException w:name="Medium Grid 2" w:semiHidden="0" w:uiPriority="68" w:unhideWhenUsed="0"/>
-    <w:lsdException w:name="Medium Grid 3" w:semiHidden="0" w:uiPriority="69" w:unhideWhenUsed="0"/>
-    <w:lsdException w:name="Dark List" w:semiHidden="0" w:uiPriority="70" w:unhideWhenUsed="0"/>
-    <w:lsdException w:name="Colorful Shading" w:semiHidden="0" w:uiPriority="71" w:unhideWhenUsed="0"/>
-    <w:lsdException w:name="Colorful List" w:semiHidden="0" w:uiPriority="72" w:unhideWhenUsed="0"/>
-    <w:lsdException w:name="Colorful Grid" w:semiHidden="0" w:uiPriority="73" w:unhideWhenUsed="0"/>
-    <w:lsdException w:name="Light Shading Accent 1" w:semiHidden="0" w:uiPriority="60" w:unhideWhenUsed="0"/>
-    <w:lsdException w:name="Light List Accent 1" w:semiHidden="0" w:uiPriority="61" w:unhideWhenUsed="0"/>
-    <w:lsdException w:name="Light Grid Accent 1" w:semiHidden="0" w:uiPriority="62" w:unhideWhenUsed="0"/>
-    <w:lsdException w:name="Medium Shading 1 Accent 1" w:semiHidden="0" w:uiPriority="63" w:unhideWhenUsed="0"/>
-    <w:lsdException w:name="Medium Shading 2 Accent 1" w:semiHidden="0" w:uiPriority="64" w:unhideWhenUsed="0"/>
-    <w:lsdException w:name="Medium List 1 Accent 1" w:semiHidden="0" w:uiPriority="65" w:unhideWhenUsed="0"/>
-    <w:lsdException w:name="Revision" w:unhideWhenUsed="0"/>
-    <w:lsdException w:name="List Paragraph" w:semiHidden="0" w:uiPriority="34" w:unhideWhenUsed="0" w:qFormat="1"/>
-    <w:lsdException w:name="Quote" w:semiHidden="0" w:uiPriority="29" w:unhideWhenUsed="0" w:qFormat="1"/>
-    <w:lsdException w:name="Intense Quote" w:semiHidden="0" w:uiPriority="30" w:unhideWhenUsed="0" w:qFormat="1"/>
-    <w:lsdException w:name="Medium List 2 Accent 1" w:semiHidden="0" w:uiPriority="66" w:unhideWhenUsed="0"/>
-    <w:lsdException w:name="Medium Grid 1 Accent 1" w:semiHidden="0" w:uiPriority="67" w:unhideWhenUsed="0"/>
-    <w:lsdException w:name="Medium Grid 2 Accent 1" w:semiHidden="0" w:uiPriority="68" w:unhideWhenUsed="0"/>
-    <w:lsdException w:name="Medium Grid 3 Accent 1" w:semiHidden="0" w:uiPriority="69" w:unhideWhenUsed="0"/>
-    <w:lsdException w:name="Dark List Accent 1" w:semiHidden="0" w:uiPriority="70" w:unhideWhenUsed="0"/>
-    <w:lsdException w:name="Colorful Shading Accent 1" w:semiHidden="0" w:uiPriority="71" w:unhideWhenUsed="0"/>
-    <w:lsdException w:name="Colorful List Accent 1" w:semiHidden="0" w:uiPriority="72" w:unhideWhenUsed="0"/>
-    <w:lsdException w:name="Colorful Grid Accent 1" w:semiHidden="0" w:uiPriority="73" w:unhideWhenUsed="0"/>
-    <w:lsdException w:name="Light Shading Accent 2" w:semiHidden="0" w:uiPriority="60" w:unhideWhenUsed="0"/>
-    <w:lsdException w:name="Light List Accent 2" w:semiHidden="0" w:uiPriority="61" w:unhideWhenUsed="0"/>
-    <w:lsdException w:name="Light Grid Accent 2" w:semiHidden="0" w:uiPriority="62" w:unhideWhenUsed="0"/>
-    <w:lsdException w:name="Medium Shading 1 Accent 2" w:semiHidden="0" w:uiPriority="63" w:unhideWhenUsed="0"/>
-    <w:lsdException w:name="Medium Shading 2 Accent 2" w:semiHidden="0" w:uiPriority="64" w:unhideWhenUsed="0"/>
-    <w:lsdException w:name="Medium List 1 Accent 2" w:semiHidden="0" w:uiPriority="65" w:unhideWhenUsed="0"/>
-    <w:lsdException w:name="Medium List 2 Accent 2" w:semiHidden="0" w:uiPriority="66" w:unhideWhenUsed="0"/>
-    <w:lsdException w:name="Medium Grid 1 Accent 2" w:semiHidden="0" w:uiPriority="67" w:unhideWhenUsed="0"/>
-    <w:lsdException w:name="Medium Grid 2 Accent 2" w:semiHidden="0" w:uiPriority="68" w:unhideWhenUsed="0"/>
-    <w:lsdException w:name="Medium Grid 3 Accent 2" w:semiHidden="0" w:uiPriority="69" w:unhideWhenUsed="0"/>
-    <w:lsdException w:name="Dark List Accent 2" w:semiHidden="0" w:uiPriority="70" w:unhideWhenUsed="0"/>
-    <w:lsdException w:name="Colorful Shading Accent 2" w:semiHidden="0" w:uiPriority="71" w:unhideWhenUsed="0"/>
-    <w:lsdException w:name="Colorful List Accent 2" w:semiHidden="0" w:uiPriority="72" w:unhideWhenUsed="0"/>
-    <w:lsdException w:name="Colorful Grid Accent 2" w:semiHidden="0" w:uiPriority="73" w:unhideWhenUsed="0"/>
-    <w:lsdException w:name="Light Shading Accent 3" w:semiHidden="0" w:uiPriority="60" w:unhideWhenUsed="0"/>
-    <w:lsdException w:name="Light List Accent 3" w:semiHidden="0" w:uiPriority="61" w:unhideWhenUsed="0"/>
-    <w:lsdException w:name="Light Grid Accent 3" w:semiHidden="0" w:uiPriority="62" w:unhideWhenUsed="0"/>
-    <w:lsdException w:name="Medium Shading 1 Accent 3" w:semiHidden="0" w:uiPriority="63" w:unhideWhenUsed="0"/>
-    <w:lsdException w:name="Medium Shading 2 Accent 3" w:semiHidden="0" w:uiPriority="64" w:unhideWhenUsed="0"/>
-    <w:lsdException w:name="Medium List 1 Accent 3" w:semiHidden="0" w:uiPriority="65" w:unhideWhenUsed="0"/>
-    <w:lsdException w:name="Medium List 2 Accent 3" w:semiHidden="0" w:uiPriority="66" w:unhideWhenUsed="0"/>
-    <w:lsdException w:name="Medium Grid 1 Accent 3" w:semiHidden="0" w:uiPriority="67" w:unhideWhenUsed="0"/>
-    <w:lsdException w:name="Medium Grid 2 Accent 3" w:semiHidden="0" w:uiPriority="68" w:unhideWhenUsed="0"/>
-    <w:lsdException w:name="Medium Grid 3 Accent 3" w:semiHidden="0" w:uiPriority="69" w:unhideWhenUsed="0"/>
-    <w:lsdException w:name="Dark List Accent 3" w:semiHidden="0" w:uiPriority="70" w:unhideWhenUsed="0"/>
-    <w:lsdException w:name="Colorful Shading Accent 3" w:semiHidden="0" w:uiPriority="71" w:unhideWhenUsed="0"/>
-    <w:lsdException w:name="Colorful List Accent 3" w:semiHidden="0" w:uiPriority="72" w:unhideWhenUsed="0"/>
-    <w:lsdException w:name="Colorful Grid Accent 3" w:semiHidden="0" w:uiPriority="73" w:unhideWhenUsed="0"/>
-    <w:lsdException w:name="Light Shading Accent 4" w:semiHidden="0" w:uiPriority="60" w:unhideWhenUsed="0"/>
-    <w:lsdException w:name="Light List Accent 4" w:semiHidden="0" w:uiPriority="61" w:unhideWhenUsed="0"/>
-    <w:lsdException w:name="Light Grid Accent 4" w:semiHidden="0" w:uiPriority="62" w:unhideWhenUsed="0"/>
-    <w:lsdException w:name="Medium Shading 1 Accent 4" w:semiHidden="0" w:uiPriority="63" w:unhideWhenUsed="0"/>
-    <w:lsdException w:name="Medium Shading 2 Accent 4" w:semiHidden="0" w:uiPriority="64" w:unhideWhenUsed="0"/>
-    <w:lsdException w:name="Medium List 1 Accent 4" w:semiHidden="0" w:uiPriority="65" w:unhideWhenUsed="0"/>
-    <w:lsdException w:name="Medium List 2 Accent 4" w:semiHidden="0" w:uiPriority="66" w:unhideWhenUsed="0"/>
-    <w:lsdException w:name="Medium Grid 1 Accent 4" w:semiHidden="0" w:uiPriority="67" w:unhideWhenUsed="0"/>
-    <w:lsdException w:name="Medium Grid 2 Accent 4" w:semiHidden="0" w:uiPriority="68" w:unhideWhenUsed="0"/>
-    <w:lsdException w:name="Medium Grid 3 Accent 4" w:semiHidden="0" w:uiPriority="69" w:unhideWhenUsed="0"/>
-    <w:lsdException w:name="Dark List Accent 4" w:semiHidden="0" w:uiPriority="70" w:unhideWhenUsed="0"/>
-    <w:lsdException w:name="Colorful Shading Accent 4" w:semiHidden="0" w:uiPriority="71" w:unhideWhenUsed="0"/>
-    <w:lsdException w:name="Colorful List Accent 4" w:semiHidden="0" w:uiPriority="72" w:unhideWhenUsed="0"/>
-    <w:lsdException w:name="Colorful Grid Accent 4" w:semiHidden="0" w:uiPriority="73" w:unhideWhenUsed="0"/>
-    <w:lsdException w:name="Light Shading Accent 5" w:semiHidden="0" w:uiPriority="60" w:unhideWhenUsed="0"/>
-    <w:lsdException w:name="Light List Accent 5" w:semiHidden="0" w:uiPriority="61" w:unhideWhenUsed="0"/>
-    <w:lsdException w:name="Light Grid Accent 5" w:semiHidden="0" w:uiPriority="62" w:unhideWhenUsed="0"/>
-    <w:lsdException w:name="Medium Shading 1 Accent 5" w:semiHidden="0" w:uiPriority="63" w:unhideWhenUsed="0"/>
-    <w:lsdException w:name="Medium Shading 2 Accent 5" w:semiHidden="0" w:uiPriority="64" w:unhideWhenUsed="0"/>
-    <w:lsdException w:name="Medium List 1 Accent 5" w:semiHidden="0" w:uiPriority="65" w:unhideWhenUsed="0"/>
-    <w:lsdException w:name="Medium List 2 Accent 5" w:semiHidden="0" w:uiPriority="66" w:unhideWhenUsed="0"/>
-    <w:lsdException w:name="Medium Grid 1 Accent 5" w:semiHidden="0" w:uiPriority="67" w:unhideWhenUsed="0"/>
-    <w:lsdException w:name="Medium Grid 2 Accent 5" w:semiHidden="0" w:uiPriority="68" w:unhideWhenUsed="0"/>
-    <w:lsdException w:name="Medium Grid 3 Accent 5" w:semiHidden="0" w:uiPriority="69" w:unhideWhenUsed="0"/>
-    <w:lsdException w:name="Dark List Accent 5" w:semiHidden="0" w:uiPriority="70" w:unhideWhenUsed="0"/>
-    <w:lsdException w:name="Colorful Shading Accent 5" w:semiHidden="0" w:uiPriority="71" w:unhideWhenUsed="0"/>
-    <w:lsdException w:name="Colorful List Accent 5" w:semiHidden="0" w:uiPriority="72" w:unhideWhenUsed="0"/>
-    <w:lsdException w:name="Colorful Grid Accent 5" w:semiHidden="0" w:uiPriority="73" w:unhideWhenUsed="0"/>
-    <w:lsdException w:name="Light Shading Accent 6" w:semiHidden="0" w:uiPriority="60" w:unhideWhenUsed="0"/>
-    <w:lsdException w:name="Light List Accent 6" w:semiHidden="0" w:uiPriority="61" w:unhideWhenUsed="0"/>
-    <w:lsdException w:name="Light Grid Accent 6" w:semiHidden="0" w:uiPriority="62" w:unhideWhenUsed="0"/>
-    <w:lsdException w:name="Medium Shading 1 Accent 6" w:semiHidden="0" w:uiPriority="63" w:unhideWhenUsed="0"/>
-    <w:lsdException w:name="Medium Shading 2 Accent 6" w:semiHidden="0" w:uiPriority="64" w:unhideWhenUsed="0"/>
-    <w:lsdException w:name="Medium List 1 Accent 6" w:semiHidden="0" w:uiPriority="65" w:unhideWhenUsed="0"/>
-    <w:lsdException w:name="Medium List 2 Accent 6" w:semiHidden="0" w:uiPriority="66" w:unhideWhenUsed="0"/>
-    <w:lsdException w:name="Medium Grid 1 Accent 6" w:semiHidden="0" w:uiPriority="67" w:unhideWhenUsed="0"/>
-    <w:lsdException w:name="Medium Grid 2 Accent 6" w:semiHidden="0" w:uiPriority="68" w:unhideWhenUsed="0"/>
-    <w:lsdException w:name="Medium Grid 3 Accent 6" w:semiHidden="0" w:uiPriority="69" w:unhideWhenUsed="0"/>
-    <w:lsdException w:name="Dark List Accent 6" w:semiHidden="0" w:uiPriority="70" w:unhideWhenUsed="0"/>
-    <w:lsdException w:name="Colorful Shading Accent 6" w:semiHidden="0" w:uiPriority="71" w:unhideWhenUsed="0"/>
-    <w:lsdException w:name="Colorful List Accent 6" w:semiHidden="0" w:uiPriority="72" w:unhideWhenUsed="0"/>
-    <w:lsdException w:name="Colorful Grid Accent 6" w:semiHidden="0" w:uiPriority="73" w:unhideWhenUsed="0"/>
-    <w:lsdException w:name="Subtle Emphasis" w:semiHidden="0" w:uiPriority="19" w:unhideWhenUsed="0" w:qFormat="1"/>
-    <w:lsdException w:name="Intense Emphasis" w:semiHidden="0" w:uiPriority="21" w:unhideWhenUsed="0" w:qFormat="1"/>
-    <w:lsdException w:name="Subtle Reference" w:semiHidden="0" w:uiPriority="31" w:unhideWhenUsed="0" w:qFormat="1"/>
-    <w:lsdException w:name="Intense Reference" w:semiHidden="0" w:uiPriority="32" w:unhideWhenUsed="0" w:qFormat="1"/>
-    <w:lsdException w:name="Book Title" w:semiHidden="0" w:uiPriority="33" w:unhideWhenUsed="0" w:qFormat="1"/>
-    <w:lsdException w:name="Bibliography" w:uiPriority="37"/>
-    <w:lsdException w:name="TOC Heading" w:uiPriority="39" w:qFormat="1"/>
-  </w:latentStyles>
-  <w:style w:type="paragraph" w:default="1" w:styleId="Normal">
-    <w:name w:val="Normal"/>
-    <w:qFormat/>
-  </w:style>
-  <w:style w:type="paragraph" w:styleId="Titre2">
-    <w:name w:val="heading 2"/>
-    <w:basedOn w:val="Normal"/>
-    <w:link w:val="Titre2Car"/>
-    <w:uiPriority w:val="9"/>
-    <w:qFormat/>
-    <w:rsid w:val="00BD6063"/>
-    <w:pPr>
-      <w:spacing w:before="100" w:beforeAutospacing="1" w:after="100" w:afterAutospacing="1"/>
-      <w:outlineLvl w:val="1"/>
-    </w:pPr>
-    <w:rPr>
-      <w:rFonts w:ascii="Times New Roman" w:eastAsia="Times New Roman" w:hAnsi="Times New Roman" w:cs="Times New Roman"/>
-      <w:b/>
-      <w:bCs/>
-      <w:sz w:val="36"/>
-      <w:szCs w:val="36"/>
-    </w:rPr>
-  </w:style>
-  <w:style w:type="character" w:default="1" w:styleId="Policepardfaut">
-    <w:name w:val="Default Paragraph Font"/>
-    <w:uiPriority w:val="1"/>
-    <w:unhideWhenUsed/>
-  </w:style>
-  <w:style w:type="table" w:default="1" w:styleId="TableauNormal">
-    <w:name w:val="Normal Table"/>
-    <w:uiPriority w:val="99"/>
-    <w:semiHidden/>
-    <w:unhideWhenUsed/>
+  <w:style w:type="table" w:styleId="TableGrid">
+    <w:name w:val="Table Grid"/>
+    <w:basedOn w:val="TableNormal"/>
+    <w:uiPriority w:val="59"/>
+    <w:rsid w:val="00F35252"/>
     <w:tblPr>
       <w:tblInd w:w="0" w:type="dxa"/>
+      <w:tblBorders>
+        <w:top w:val="single" w:sz="4" w:space="0" w:color="auto"/>
+        <w:left w:val="single" w:sz="4" w:space="0" w:color="auto"/>
+        <w:bottom w:val="single" w:sz="4" w:space="0" w:color="auto"/>
+        <w:right w:val="single" w:sz="4" w:space="0" w:color="auto"/>
+        <w:insideH w:val="single" w:sz="4" w:space="0" w:color="auto"/>
+        <w:insideV w:val="single" w:sz="4" w:space="0" w:color="auto"/>
+      </w:tblBorders>
       <w:tblCellMar>
         <w:top w:w="0" w:type="dxa"/>
         <w:left w:w="108" w:type="dxa"/>
@@ -1884,66 +3164,78 @@
       </w:tblCellMar>
     </w:tblPr>
   </w:style>
-  <w:style w:type="numbering" w:default="1" w:styleId="Aucuneliste">
-    <w:name w:val="No List"/>
+  <w:style w:type="paragraph" w:styleId="BalloonText">
+    <w:name w:val="Balloon Text"/>
+    <w:basedOn w:val="Normal"/>
+    <w:link w:val="BalloonTextChar"/>
     <w:uiPriority w:val="99"/>
     <w:semiHidden/>
     <w:unhideWhenUsed/>
-  </w:style>
-  <w:style w:type="character" w:customStyle="1" w:styleId="Titre2Car">
-    <w:name w:val="Titre 2 Car"/>
-    <w:basedOn w:val="Policepardfaut"/>
-    <w:link w:val="Titre2"/>
-    <w:uiPriority w:val="9"/>
-    <w:rsid w:val="00BD6063"/>
+    <w:rsid w:val="00F35252"/>
     <w:rPr>
-      <w:rFonts w:ascii="Times New Roman" w:eastAsia="Times New Roman" w:hAnsi="Times New Roman" w:cs="Times New Roman"/>
-      <w:b/>
-      <w:bCs/>
-      <w:sz w:val="36"/>
-      <w:szCs w:val="36"/>
+      <w:rFonts w:ascii="Tahoma" w:hAnsi="Tahoma" w:cs="Tahoma"/>
+      <w:sz w:val="16"/>
+      <w:szCs w:val="16"/>
     </w:rPr>
   </w:style>
-  <w:style w:type="paragraph" w:styleId="NormalWeb">
-    <w:name w:val="Normal (Web)"/>
+  <w:style w:type="character" w:customStyle="1" w:styleId="BalloonTextChar">
+    <w:name w:val="Balloon Text Char"/>
+    <w:basedOn w:val="DefaultParagraphFont"/>
+    <w:link w:val="BalloonText"/>
+    <w:uiPriority w:val="99"/>
+    <w:semiHidden/>
+    <w:rsid w:val="00F35252"/>
+    <w:rPr>
+      <w:rFonts w:ascii="Tahoma" w:hAnsi="Tahoma" w:cs="Tahoma"/>
+      <w:sz w:val="16"/>
+      <w:szCs w:val="16"/>
+    </w:rPr>
+  </w:style>
+  <w:style w:type="paragraph" w:styleId="Header">
+    <w:name w:val="header"/>
     <w:basedOn w:val="Normal"/>
+    <w:link w:val="HeaderChar"/>
     <w:uiPriority w:val="99"/>
     <w:semiHidden/>
     <w:unhideWhenUsed/>
-    <w:rsid w:val="00BD6063"/>
+    <w:rsid w:val="002D077F"/>
     <w:pPr>
-      <w:spacing w:before="100" w:beforeAutospacing="1" w:after="100" w:afterAutospacing="1"/>
+      <w:tabs>
+        <w:tab w:val="center" w:pos="4252"/>
+        <w:tab w:val="right" w:pos="8504"/>
+      </w:tabs>
     </w:pPr>
-    <w:rPr>
-      <w:rFonts w:ascii="Times New Roman" w:eastAsia="Times New Roman" w:hAnsi="Times New Roman" w:cs="Times New Roman"/>
-      <w:sz w:val="24"/>
-      <w:szCs w:val="24"/>
-    </w:rPr>
   </w:style>
-  <w:style w:type="character" w:styleId="Lienhypertexte">
-    <w:name w:val="Hyperlink"/>
-    <w:basedOn w:val="Policepardfaut"/>
+  <w:style w:type="character" w:customStyle="1" w:styleId="HeaderChar">
+    <w:name w:val="Header Char"/>
+    <w:basedOn w:val="DefaultParagraphFont"/>
+    <w:link w:val="Header"/>
+    <w:uiPriority w:val="99"/>
+    <w:semiHidden/>
+    <w:rsid w:val="002D077F"/>
+  </w:style>
+  <w:style w:type="paragraph" w:styleId="Footer">
+    <w:name w:val="footer"/>
+    <w:basedOn w:val="Normal"/>
+    <w:link w:val="FooterChar"/>
     <w:uiPriority w:val="99"/>
     <w:semiHidden/>
     <w:unhideWhenUsed/>
-    <w:rsid w:val="00BD6063"/>
-    <w:rPr>
-      <w:color w:val="0000FF"/>
-      <w:u w:val="single"/>
-    </w:rPr>
+    <w:rsid w:val="002D077F"/>
+    <w:pPr>
+      <w:tabs>
+        <w:tab w:val="center" w:pos="4252"/>
+        <w:tab w:val="right" w:pos="8504"/>
+      </w:tabs>
+    </w:pPr>
   </w:style>
-  <w:style w:type="paragraph" w:customStyle="1" w:styleId="ui-li-desc">
-    <w:name w:val="ui-li-desc"/>
-    <w:basedOn w:val="Normal"/>
-    <w:rsid w:val="00BD6063"/>
-    <w:pPr>
-      <w:spacing w:before="100" w:beforeAutospacing="1" w:after="100" w:afterAutospacing="1"/>
-    </w:pPr>
-    <w:rPr>
-      <w:rFonts w:ascii="Times New Roman" w:eastAsia="Times New Roman" w:hAnsi="Times New Roman" w:cs="Times New Roman"/>
-      <w:sz w:val="24"/>
-      <w:szCs w:val="24"/>
-    </w:rPr>
+  <w:style w:type="character" w:customStyle="1" w:styleId="FooterChar">
+    <w:name w:val="Footer Char"/>
+    <w:basedOn w:val="DefaultParagraphFont"/>
+    <w:link w:val="Footer"/>
+    <w:uiPriority w:val="99"/>
+    <w:semiHidden/>
+    <w:rsid w:val="002D077F"/>
   </w:style>
 </w:styles>
 </file>

--- a/docs/cfps/cfp_sigcomm16.docx
+++ b/docs/cfps/cfp_sigcomm16.docx
@@ -44,8 +44,6 @@
                 <w:szCs w:val="40"/>
               </w:rPr>
             </w:pPr>
-            <w:bookmarkStart w:id="0" w:name="_GoBack"/>
-            <w:bookmarkEnd w:id="0"/>
             <w:r>
               <w:rPr>
                 <w:rFonts w:ascii="Times New Roman" w:eastAsia="Times New Roman" w:hAnsi="Times New Roman" w:cs="Times New Roman"/>
@@ -951,7 +949,23 @@
           <w:sz w:val="20"/>
           <w:szCs w:val="24"/>
         </w:rPr>
-        <w:t xml:space="preserve"> (7:59 PM GMT)</w:t>
+        <w:t xml:space="preserve"> (</w:t>
+      </w:r>
+      <w:r>
+        <w:rPr>
+          <w:rFonts w:ascii="Times New Roman" w:eastAsia="Times New Roman" w:hAnsi="Times New Roman" w:cs="Times New Roman"/>
+          <w:sz w:val="20"/>
+          <w:szCs w:val="24"/>
+        </w:rPr>
+        <w:t>17:00 PST</w:t>
+      </w:r>
+      <w:r>
+        <w:rPr>
+          <w:rFonts w:ascii="Times New Roman" w:eastAsia="Times New Roman" w:hAnsi="Times New Roman" w:cs="Times New Roman"/>
+          <w:sz w:val="20"/>
+          <w:szCs w:val="24"/>
+        </w:rPr>
+        <w:t>)</w:t>
       </w:r>
     </w:p>
     <w:p>
@@ -977,7 +991,55 @@
           <w:sz w:val="20"/>
           <w:szCs w:val="24"/>
         </w:rPr>
-        <w:t xml:space="preserve"> (7:59 PM GMT)</w:t>
+        <w:t xml:space="preserve"> (</w:t>
+      </w:r>
+      <w:r>
+        <w:rPr>
+          <w:rFonts w:ascii="Times New Roman" w:eastAsia="Times New Roman" w:hAnsi="Times New Roman" w:cs="Times New Roman"/>
+          <w:sz w:val="20"/>
+          <w:szCs w:val="24"/>
+        </w:rPr>
+        <w:t>1</w:t>
+      </w:r>
+      <w:r>
+        <w:rPr>
+          <w:rFonts w:ascii="Times New Roman" w:eastAsia="Times New Roman" w:hAnsi="Times New Roman" w:cs="Times New Roman"/>
+          <w:sz w:val="20"/>
+          <w:szCs w:val="24"/>
+        </w:rPr>
+        <w:t>7:</w:t>
+      </w:r>
+      <w:r>
+        <w:rPr>
+          <w:rFonts w:ascii="Times New Roman" w:eastAsia="Times New Roman" w:hAnsi="Times New Roman" w:cs="Times New Roman"/>
+          <w:sz w:val="20"/>
+          <w:szCs w:val="24"/>
+        </w:rPr>
+        <w:t>00</w:t>
+      </w:r>
+      <w:r>
+        <w:rPr>
+          <w:rFonts w:ascii="Times New Roman" w:eastAsia="Times New Roman" w:hAnsi="Times New Roman" w:cs="Times New Roman"/>
+          <w:sz w:val="20"/>
+          <w:szCs w:val="24"/>
+        </w:rPr>
+        <w:t xml:space="preserve"> </w:t>
+      </w:r>
+      <w:r>
+        <w:rPr>
+          <w:rFonts w:ascii="Times New Roman" w:eastAsia="Times New Roman" w:hAnsi="Times New Roman" w:cs="Times New Roman"/>
+          <w:sz w:val="20"/>
+          <w:szCs w:val="24"/>
+        </w:rPr>
+        <w:t>PST</w:t>
+      </w:r>
+      <w:r>
+        <w:rPr>
+          <w:rFonts w:ascii="Times New Roman" w:eastAsia="Times New Roman" w:hAnsi="Times New Roman" w:cs="Times New Roman"/>
+          <w:sz w:val="20"/>
+          <w:szCs w:val="24"/>
+        </w:rPr>
+        <w:t>)</w:t>
       </w:r>
     </w:p>
     <w:p>
@@ -1154,13 +1216,15 @@
           <w:b w:val="0"/>
           <w:sz w:val="20"/>
           <w:szCs w:val="20"/>
-        </w:rPr>
-      </w:pPr>
-      <w:r>
-        <w:rPr>
-          <w:b w:val="0"/>
-          <w:sz w:val="20"/>
-          <w:szCs w:val="20"/>
+          <w:lang w:val="pt-BR"/>
+        </w:rPr>
+      </w:pPr>
+      <w:r>
+        <w:rPr>
+          <w:b w:val="0"/>
+          <w:sz w:val="20"/>
+          <w:szCs w:val="20"/>
+          <w:lang w:val="pt-BR"/>
         </w:rPr>
         <w:t>Fabíola Greve, UFBA, Brazil</w:t>
       </w:r>
@@ -1174,15 +1238,44 @@
           <w:b w:val="0"/>
           <w:sz w:val="20"/>
           <w:szCs w:val="20"/>
-        </w:rPr>
-      </w:pPr>
-      <w:r>
-        <w:rPr>
-          <w:b w:val="0"/>
-          <w:sz w:val="20"/>
-          <w:szCs w:val="20"/>
-        </w:rPr>
-        <w:t>Rosa M Leão, UFRJ, Brazil</w:t>
+          <w:lang w:val="pt-BR"/>
+        </w:rPr>
+      </w:pPr>
+      <w:r>
+        <w:rPr>
+          <w:b w:val="0"/>
+          <w:sz w:val="20"/>
+          <w:szCs w:val="20"/>
+          <w:lang w:val="pt-BR"/>
+        </w:rPr>
+        <w:t>Leobino Sampaio</w:t>
+      </w:r>
+      <w:r>
+        <w:rPr>
+          <w:b w:val="0"/>
+          <w:sz w:val="20"/>
+          <w:szCs w:val="20"/>
+          <w:lang w:val="pt-BR"/>
+        </w:rPr>
+        <w:t xml:space="preserve">, </w:t>
+      </w:r>
+      <w:r>
+        <w:rPr>
+          <w:b w:val="0"/>
+          <w:sz w:val="20"/>
+          <w:szCs w:val="20"/>
+          <w:lang w:val="pt-BR"/>
+        </w:rPr>
+        <w:t>UFBA</w:t>
+      </w:r>
+      <w:r>
+        <w:rPr>
+          <w:b w:val="0"/>
+          <w:sz w:val="20"/>
+          <w:szCs w:val="20"/>
+          <w:lang w:val="pt-BR"/>
+        </w:rPr>
+        <w:t>, Brazil</w:t>
       </w:r>
     </w:p>
     <w:p>
@@ -1516,7 +1609,25 @@
           <w:sz w:val="20"/>
           <w:szCs w:val="20"/>
         </w:rPr>
-        <w:t>Aakanksha Chowdhery, Microsoft Research, USA</w:t>
+        <w:t xml:space="preserve">Aakanksha Chowdhery, </w:t>
+      </w:r>
+      <w:r>
+        <w:rPr>
+          <w:b w:val="0"/>
+          <w:sz w:val="20"/>
+          <w:szCs w:val="20"/>
+        </w:rPr>
+        <w:t>Princeton University</w:t>
+      </w:r>
+      <w:bookmarkStart w:id="0" w:name="_GoBack"/>
+      <w:bookmarkEnd w:id="0"/>
+      <w:r>
+        <w:rPr>
+          <w:b w:val="0"/>
+          <w:sz w:val="20"/>
+          <w:szCs w:val="20"/>
+        </w:rPr>
+        <w:t>, USA</w:t>
       </w:r>
     </w:p>
     <w:p>
